--- a/Pre-Class Notes/Docker/Docker Containers.docx
+++ b/Pre-Class Notes/Docker/Docker Containers.docx
@@ -3247,7 +3247,7 @@
         </w:rPr>
         <w:t>You can find a full list of the available Docker commands </w:t>
       </w:r>
-      <w:hyperlink r:id="rId6" w:tgtFrame="_blank" w:history="1">
+      <w:hyperlink r:id="rId8" w:tgtFrame="_blank" w:history="1">
         <w:r>
           <w:rPr>
             <w:rFonts w:eastAsia="Times New Roman" w:cstheme="minorHAnsi"/>
@@ -3919,7 +3919,7 @@
                     </pic:cNvPicPr>
                   </pic:nvPicPr>
                   <pic:blipFill>
-                    <a:blip r:embed="rId7">
+                    <a:blip r:embed="rId9">
                       <a:extLst>
                         <a:ext uri="{28A0092B-C50C-407E-A947-70E740481C1C}">
                           <a14:useLocalDpi xmlns:a14="http://schemas.microsoft.com/office/drawing/2010/main" val="0"/>
@@ -6629,6 +6629,3242 @@
     </w:p>
     <w:p>
       <w:pPr>
+        <w:pStyle w:val="Balk3"/>
+        <w:shd w:val="clear" w:color="auto" w:fill="FFFFFF"/>
+        <w:spacing w:before="0" w:beforeAutospacing="0"/>
+        <w:rPr>
+          <w:rFonts w:asciiTheme="minorHAnsi" w:hAnsiTheme="minorHAnsi" w:cstheme="minorHAnsi"/>
+          <w:bCs w:val="0"/>
+          <w:color w:val="212529"/>
+          <w:sz w:val="36"/>
+          <w:szCs w:val="28"/>
+        </w:rPr>
+      </w:pPr>
+      <w:r>
+        <w:rPr>
+          <w:rFonts w:asciiTheme="minorHAnsi" w:hAnsiTheme="minorHAnsi" w:cstheme="minorHAnsi"/>
+          <w:bCs w:val="0"/>
+          <w:color w:val="212529"/>
+          <w:sz w:val="36"/>
+          <w:szCs w:val="28"/>
+        </w:rPr>
+        <w:t>Starting a stopped container</w:t>
+      </w:r>
+    </w:p>
+    <w:p>
+      <w:pPr>
+        <w:pStyle w:val="HTMLncedenBiimlendirilmi"/>
+        <w:shd w:val="clear" w:color="auto" w:fill="FFFFFF"/>
+        <w:rPr>
+          <w:rFonts w:ascii="Consolas" w:hAnsi="Consolas"/>
+          <w:color w:val="212529"/>
+          <w:szCs w:val="25"/>
+        </w:rPr>
+      </w:pPr>
+      <w:r>
+        <w:rPr>
+          <w:rFonts w:ascii="Consolas" w:hAnsi="Consolas"/>
+          <w:color w:val="212529"/>
+          <w:szCs w:val="25"/>
+        </w:rPr>
+        <w:t>ubuntu@ip-172-31-34-103:~$ sudo docker ps -a</w:t>
+      </w:r>
+    </w:p>
+    <w:p>
+      <w:pPr>
+        <w:pStyle w:val="HTMLncedenBiimlendirilmi"/>
+        <w:shd w:val="clear" w:color="auto" w:fill="FFFFFF"/>
+        <w:rPr>
+          <w:rFonts w:ascii="Consolas" w:hAnsi="Consolas"/>
+          <w:color w:val="212529"/>
+          <w:szCs w:val="25"/>
+        </w:rPr>
+      </w:pPr>
+      <w:r>
+        <w:rPr>
+          <w:rFonts w:ascii="Consolas" w:hAnsi="Consolas"/>
+          <w:color w:val="212529"/>
+          <w:szCs w:val="25"/>
+        </w:rPr>
+        <w:t xml:space="preserve">CONTAINER </w:t>
+      </w:r>
+      <w:proofErr w:type="gramStart"/>
+      <w:r>
+        <w:rPr>
+          <w:rFonts w:ascii="Consolas" w:hAnsi="Consolas"/>
+          <w:color w:val="212529"/>
+          <w:szCs w:val="25"/>
+        </w:rPr>
+        <w:t>ID  IMAGE</w:t>
+      </w:r>
+      <w:proofErr w:type="gramEnd"/>
+      <w:r>
+        <w:rPr>
+          <w:rFonts w:ascii="Consolas" w:hAnsi="Consolas"/>
+          <w:color w:val="212529"/>
+          <w:szCs w:val="25"/>
+        </w:rPr>
+        <w:t xml:space="preserve">   COMMAND    CREATED      STATUS         PORTS       NAMES</w:t>
+      </w:r>
+    </w:p>
+    <w:p>
+      <w:pPr>
+        <w:pStyle w:val="HTMLncedenBiimlendirilmi"/>
+        <w:shd w:val="clear" w:color="auto" w:fill="FFFFFF"/>
+        <w:rPr>
+          <w:rFonts w:ascii="Consolas" w:hAnsi="Consolas"/>
+          <w:color w:val="212529"/>
+          <w:szCs w:val="25"/>
+        </w:rPr>
+      </w:pPr>
+      <w:r>
+        <w:rPr>
+          <w:rFonts w:ascii="Consolas" w:hAnsi="Consolas"/>
+          <w:color w:val="212529"/>
+          <w:szCs w:val="25"/>
+        </w:rPr>
+        <w:t xml:space="preserve">2f5a96f3ccde ubuntu "/bin/bash"5 hours </w:t>
+      </w:r>
+      <w:proofErr w:type="gramStart"/>
+      <w:r>
+        <w:rPr>
+          <w:rFonts w:ascii="Consolas" w:hAnsi="Consolas"/>
+          <w:color w:val="212529"/>
+          <w:szCs w:val="25"/>
+        </w:rPr>
+        <w:t>ag    Exited</w:t>
+      </w:r>
+      <w:proofErr w:type="gramEnd"/>
+      <w:r>
+        <w:rPr>
+          <w:rFonts w:ascii="Consolas" w:hAnsi="Consolas"/>
+          <w:color w:val="212529"/>
+          <w:szCs w:val="25"/>
+        </w:rPr>
+        <w:t xml:space="preserve"> (0) 5 hours ago    clarusway</w:t>
+      </w:r>
+    </w:p>
+    <w:p>
+      <w:pPr>
+        <w:pStyle w:val="HTMLncedenBiimlendirilmi"/>
+        <w:shd w:val="clear" w:color="auto" w:fill="FFFFFF"/>
+        <w:rPr>
+          <w:rFonts w:ascii="Consolas" w:hAnsi="Consolas"/>
+          <w:color w:val="212529"/>
+          <w:szCs w:val="25"/>
+        </w:rPr>
+      </w:pPr>
+      <w:r>
+        <w:rPr>
+          <w:rFonts w:ascii="Consolas" w:hAnsi="Consolas"/>
+          <w:color w:val="212529"/>
+          <w:szCs w:val="25"/>
+        </w:rPr>
+        <w:t xml:space="preserve">ubuntu@ip-172-31-34-103:~$ </w:t>
+      </w:r>
+    </w:p>
+    <w:p>
+      <w:pPr>
+        <w:pStyle w:val="HTMLncedenBiimlendirilmi"/>
+        <w:shd w:val="clear" w:color="auto" w:fill="FFFFFF"/>
+        <w:rPr>
+          <w:rFonts w:ascii="Consolas" w:hAnsi="Consolas"/>
+          <w:color w:val="212529"/>
+          <w:sz w:val="18"/>
+          <w:szCs w:val="25"/>
+        </w:rPr>
+      </w:pPr>
+    </w:p>
+    <w:p>
+      <w:pPr>
+        <w:pStyle w:val="NormalWeb"/>
+        <w:shd w:val="clear" w:color="auto" w:fill="FFFFFF"/>
+        <w:spacing w:before="0" w:beforeAutospacing="0"/>
+        <w:rPr>
+          <w:rFonts w:asciiTheme="minorHAnsi" w:hAnsiTheme="minorHAnsi" w:cstheme="minorHAnsi"/>
+          <w:color w:val="212529"/>
+          <w:sz w:val="28"/>
+          <w:szCs w:val="28"/>
+        </w:rPr>
+      </w:pPr>
+      <w:r>
+        <w:rPr>
+          <w:rFonts w:asciiTheme="minorHAnsi" w:hAnsiTheme="minorHAnsi" w:cstheme="minorHAnsi"/>
+          <w:color w:val="212529"/>
+          <w:sz w:val="28"/>
+          <w:szCs w:val="28"/>
+        </w:rPr>
+        <w:t>As we see above, we stopped clarusway container. If we want, we can restart a stopped container like so:</w:t>
+      </w:r>
+    </w:p>
+    <w:p>
+      <w:pPr>
+        <w:pStyle w:val="HTMLncedenBiimlendirilmi"/>
+        <w:pBdr>
+          <w:top w:val="single" w:sz="6" w:space="10" w:color="2F4F4F"/>
+          <w:left w:val="single" w:sz="24" w:space="10" w:color="2F4F4F"/>
+          <w:bottom w:val="single" w:sz="6" w:space="10" w:color="2F4F4F"/>
+          <w:right w:val="single" w:sz="6" w:space="10" w:color="2F4F4F"/>
+        </w:pBdr>
+        <w:shd w:val="clear" w:color="auto" w:fill="F9F9F9"/>
+        <w:spacing w:before="150" w:after="150" w:line="263" w:lineRule="atLeast"/>
+        <w:rPr>
+          <w:rFonts w:ascii="Consolas" w:hAnsi="Consolas"/>
+          <w:color w:val="080808"/>
+        </w:rPr>
+      </w:pPr>
+      <w:r>
+        <w:rPr>
+          <w:rFonts w:ascii="Consolas" w:hAnsi="Consolas"/>
+          <w:color w:val="080808"/>
+        </w:rPr>
+        <w:t xml:space="preserve">ubuntu@ip-172-31-34-103:~$ sudo docker </w:t>
+      </w:r>
+      <w:proofErr w:type="gramStart"/>
+      <w:r>
+        <w:rPr>
+          <w:rFonts w:ascii="Consolas" w:hAnsi="Consolas"/>
+          <w:color w:val="080808"/>
+        </w:rPr>
+        <w:t>start</w:t>
+      </w:r>
+      <w:proofErr w:type="gramEnd"/>
+      <w:r>
+        <w:rPr>
+          <w:rFonts w:ascii="Consolas" w:hAnsi="Consolas"/>
+          <w:color w:val="080808"/>
+        </w:rPr>
+        <w:t xml:space="preserve"> clarusway</w:t>
+      </w:r>
+    </w:p>
+    <w:p>
+      <w:pPr>
+        <w:pStyle w:val="NormalWeb"/>
+        <w:shd w:val="clear" w:color="auto" w:fill="FFFFFF"/>
+        <w:spacing w:before="0" w:beforeAutospacing="0"/>
+        <w:rPr>
+          <w:rFonts w:asciiTheme="minorHAnsi" w:hAnsiTheme="minorHAnsi" w:cstheme="minorHAnsi"/>
+          <w:color w:val="212529"/>
+          <w:sz w:val="28"/>
+          <w:szCs w:val="28"/>
+        </w:rPr>
+      </w:pPr>
+      <w:r>
+        <w:rPr>
+          <w:rFonts w:asciiTheme="minorHAnsi" w:hAnsiTheme="minorHAnsi" w:cstheme="minorHAnsi"/>
+          <w:color w:val="212529"/>
+          <w:sz w:val="28"/>
+          <w:szCs w:val="28"/>
+        </w:rPr>
+        <w:t>We could also refer to the container by its container ID instead.</w:t>
+      </w:r>
+    </w:p>
+    <w:p>
+      <w:pPr>
+        <w:pStyle w:val="HTMLncedenBiimlendirilmi"/>
+        <w:pBdr>
+          <w:top w:val="single" w:sz="6" w:space="10" w:color="2F4F4F"/>
+          <w:left w:val="single" w:sz="24" w:space="10" w:color="2F4F4F"/>
+          <w:bottom w:val="single" w:sz="6" w:space="10" w:color="2F4F4F"/>
+          <w:right w:val="single" w:sz="6" w:space="10" w:color="2F4F4F"/>
+        </w:pBdr>
+        <w:shd w:val="clear" w:color="auto" w:fill="F9F9F9"/>
+        <w:spacing w:before="150" w:after="150" w:line="263" w:lineRule="atLeast"/>
+        <w:rPr>
+          <w:rFonts w:ascii="Consolas" w:hAnsi="Consolas"/>
+          <w:color w:val="080808"/>
+        </w:rPr>
+      </w:pPr>
+      <w:r>
+        <w:rPr>
+          <w:rFonts w:ascii="Consolas" w:hAnsi="Consolas"/>
+          <w:color w:val="080808"/>
+        </w:rPr>
+        <w:t xml:space="preserve">ubuntu@ip-172-31-34-103:~$ sudo docker </w:t>
+      </w:r>
+      <w:proofErr w:type="gramStart"/>
+      <w:r>
+        <w:rPr>
+          <w:rFonts w:ascii="Consolas" w:hAnsi="Consolas"/>
+          <w:color w:val="080808"/>
+        </w:rPr>
+        <w:t>start</w:t>
+      </w:r>
+      <w:proofErr w:type="gramEnd"/>
+      <w:r>
+        <w:rPr>
+          <w:rFonts w:ascii="Consolas" w:hAnsi="Consolas"/>
+          <w:color w:val="080808"/>
+        </w:rPr>
+        <w:t xml:space="preserve"> 2f5a96f3ccde </w:t>
+      </w:r>
+    </w:p>
+    <w:p>
+      <w:pPr>
+        <w:rPr>
+          <w:sz w:val="28"/>
+        </w:rPr>
+      </w:pPr>
+    </w:p>
+    <w:p>
+      <w:pPr>
+        <w:rPr>
+          <w:sz w:val="28"/>
+        </w:rPr>
+      </w:pPr>
+    </w:p>
+    <w:p>
+      <w:pPr>
+        <w:rPr>
+          <w:sz w:val="28"/>
+        </w:rPr>
+      </w:pPr>
+    </w:p>
+    <w:p>
+      <w:pPr>
+        <w:jc w:val="center"/>
+        <w:rPr>
+          <w:sz w:val="28"/>
+        </w:rPr>
+      </w:pPr>
+      <w:r>
+        <w:rPr>
+          <w:noProof/>
+          <w:sz w:val="28"/>
+          <w:lang w:eastAsia="tr-TR"/>
+        </w:rPr>
+        <w:drawing>
+          <wp:inline distT="0" distB="0" distL="0" distR="0" wp14:anchorId="57574BBE" wp14:editId="4B01A172">
+            <wp:extent cx="6331237" cy="3352800"/>
+            <wp:effectExtent l="0" t="0" r="0" b="0"/>
+            <wp:docPr id="5" name="Resim 5"/>
+            <wp:cNvGraphicFramePr>
+              <a:graphicFrameLocks xmlns:a="http://schemas.openxmlformats.org/drawingml/2006/main" noChangeAspect="1"/>
+            </wp:cNvGraphicFramePr>
+            <a:graphic xmlns:a="http://schemas.openxmlformats.org/drawingml/2006/main">
+              <a:graphicData uri="http://schemas.openxmlformats.org/drawingml/2006/picture">
+                <pic:pic xmlns:pic="http://schemas.openxmlformats.org/drawingml/2006/picture">
+                  <pic:nvPicPr>
+                    <pic:cNvPr id="0" name="Picture 2"/>
+                    <pic:cNvPicPr>
+                      <a:picLocks noChangeAspect="1" noChangeArrowheads="1"/>
+                    </pic:cNvPicPr>
+                  </pic:nvPicPr>
+                  <pic:blipFill>
+                    <a:blip r:embed="rId10" cstate="print">
+                      <a:extLst>
+                        <a:ext uri="{28A0092B-C50C-407E-A947-70E740481C1C}">
+                          <a14:useLocalDpi xmlns:a14="http://schemas.microsoft.com/office/drawing/2010/main" val="0"/>
+                        </a:ext>
+                      </a:extLst>
+                    </a:blip>
+                    <a:srcRect/>
+                    <a:stretch>
+                      <a:fillRect/>
+                    </a:stretch>
+                  </pic:blipFill>
+                  <pic:spPr bwMode="auto">
+                    <a:xfrm>
+                      <a:off x="0" y="0"/>
+                      <a:ext cx="6335352" cy="3354979"/>
+                    </a:xfrm>
+                    <a:prstGeom prst="rect">
+                      <a:avLst/>
+                    </a:prstGeom>
+                    <a:noFill/>
+                  </pic:spPr>
+                </pic:pic>
+              </a:graphicData>
+            </a:graphic>
+          </wp:inline>
+        </w:drawing>
+      </w:r>
+    </w:p>
+    <w:p>
+      <w:pPr>
+        <w:jc w:val="center"/>
+        <w:rPr>
+          <w:b/>
+          <w:sz w:val="24"/>
+        </w:rPr>
+      </w:pPr>
+      <w:r>
+        <w:rPr>
+          <w:b/>
+          <w:iCs/>
+          <w:sz w:val="24"/>
+        </w:rPr>
+        <w:t>Docker Start and Stop</w:t>
+      </w:r>
+    </w:p>
+    <w:p>
+      <w:pPr>
+        <w:shd w:val="clear" w:color="auto" w:fill="FFFFFF"/>
+        <w:spacing w:after="100" w:afterAutospacing="1" w:line="240" w:lineRule="auto"/>
+        <w:rPr>
+          <w:rFonts w:eastAsia="Times New Roman" w:cstheme="minorHAnsi"/>
+          <w:color w:val="212529"/>
+          <w:sz w:val="28"/>
+          <w:szCs w:val="28"/>
+          <w:lang w:eastAsia="tr-TR"/>
+        </w:rPr>
+      </w:pPr>
+      <w:r>
+        <w:rPr>
+          <w:rFonts w:eastAsia="Times New Roman" w:cstheme="minorHAnsi"/>
+          <w:color w:val="212529"/>
+          <w:sz w:val="28"/>
+          <w:szCs w:val="28"/>
+          <w:lang w:eastAsia="tr-TR"/>
+        </w:rPr>
+        <w:t>If we run the </w:t>
+      </w:r>
+      <w:r>
+        <w:rPr>
+          <w:rFonts w:eastAsia="Times New Roman" w:cstheme="minorHAnsi"/>
+          <w:color w:val="FF0000"/>
+          <w:sz w:val="28"/>
+          <w:szCs w:val="28"/>
+          <w:highlight w:val="lightGray"/>
+          <w:shd w:val="clear" w:color="auto" w:fill="F0F0F0"/>
+          <w:lang w:eastAsia="tr-TR"/>
+        </w:rPr>
+        <w:t>docker ps</w:t>
+      </w:r>
+      <w:r>
+        <w:rPr>
+          <w:rFonts w:eastAsia="Times New Roman" w:cstheme="minorHAnsi"/>
+          <w:color w:val="212529"/>
+          <w:sz w:val="28"/>
+          <w:szCs w:val="28"/>
+          <w:lang w:eastAsia="tr-TR"/>
+        </w:rPr>
+        <w:t> command without the -a flag, we’ll see our running container.</w:t>
+      </w:r>
+    </w:p>
+    <w:p>
+      <w:pPr>
+        <w:shd w:val="clear" w:color="auto" w:fill="FFFFFF"/>
+        <w:tabs>
+          <w:tab w:val="left" w:pos="916"/>
+          <w:tab w:val="left" w:pos="1832"/>
+          <w:tab w:val="left" w:pos="2748"/>
+          <w:tab w:val="left" w:pos="3664"/>
+          <w:tab w:val="left" w:pos="4580"/>
+          <w:tab w:val="left" w:pos="5496"/>
+          <w:tab w:val="left" w:pos="6412"/>
+          <w:tab w:val="left" w:pos="7328"/>
+          <w:tab w:val="left" w:pos="8244"/>
+          <w:tab w:val="left" w:pos="9160"/>
+          <w:tab w:val="left" w:pos="10076"/>
+          <w:tab w:val="left" w:pos="10992"/>
+          <w:tab w:val="left" w:pos="11908"/>
+          <w:tab w:val="left" w:pos="12824"/>
+          <w:tab w:val="left" w:pos="13740"/>
+          <w:tab w:val="left" w:pos="14656"/>
+        </w:tabs>
+        <w:spacing w:after="0" w:line="240" w:lineRule="auto"/>
+        <w:rPr>
+          <w:rFonts w:ascii="Consolas" w:eastAsia="Times New Roman" w:hAnsi="Consolas" w:cs="Courier New"/>
+          <w:color w:val="212529"/>
+          <w:szCs w:val="25"/>
+          <w:lang w:eastAsia="tr-TR"/>
+        </w:rPr>
+      </w:pPr>
+      <w:r>
+        <w:rPr>
+          <w:rFonts w:ascii="Consolas" w:eastAsia="Times New Roman" w:hAnsi="Consolas" w:cs="Courier New"/>
+          <w:color w:val="212529"/>
+          <w:szCs w:val="25"/>
+          <w:lang w:eastAsia="tr-TR"/>
+        </w:rPr>
+        <w:t>ubuntu@ip-172-31-34-103:~$ sudo docker ps</w:t>
+      </w:r>
+    </w:p>
+    <w:p>
+      <w:pPr>
+        <w:shd w:val="clear" w:color="auto" w:fill="FFFFFF"/>
+        <w:tabs>
+          <w:tab w:val="left" w:pos="916"/>
+          <w:tab w:val="left" w:pos="1832"/>
+          <w:tab w:val="left" w:pos="2748"/>
+          <w:tab w:val="left" w:pos="3664"/>
+          <w:tab w:val="left" w:pos="4580"/>
+          <w:tab w:val="left" w:pos="5496"/>
+          <w:tab w:val="left" w:pos="6412"/>
+          <w:tab w:val="left" w:pos="7328"/>
+          <w:tab w:val="left" w:pos="8244"/>
+          <w:tab w:val="left" w:pos="9160"/>
+          <w:tab w:val="left" w:pos="10076"/>
+          <w:tab w:val="left" w:pos="10992"/>
+          <w:tab w:val="left" w:pos="11908"/>
+          <w:tab w:val="left" w:pos="12824"/>
+          <w:tab w:val="left" w:pos="13740"/>
+          <w:tab w:val="left" w:pos="14656"/>
+        </w:tabs>
+        <w:spacing w:after="0" w:line="240" w:lineRule="auto"/>
+        <w:rPr>
+          <w:rFonts w:ascii="Consolas" w:eastAsia="Times New Roman" w:hAnsi="Consolas" w:cs="Courier New"/>
+          <w:color w:val="212529"/>
+          <w:szCs w:val="25"/>
+          <w:lang w:eastAsia="tr-TR"/>
+        </w:rPr>
+      </w:pPr>
+      <w:r>
+        <w:rPr>
+          <w:rFonts w:ascii="Consolas" w:eastAsia="Times New Roman" w:hAnsi="Consolas" w:cs="Courier New"/>
+          <w:color w:val="212529"/>
+          <w:szCs w:val="25"/>
+          <w:lang w:eastAsia="tr-TR"/>
+        </w:rPr>
+        <w:t xml:space="preserve">CONTAINER </w:t>
+      </w:r>
+      <w:proofErr w:type="gramStart"/>
+      <w:r>
+        <w:rPr>
+          <w:rFonts w:ascii="Consolas" w:eastAsia="Times New Roman" w:hAnsi="Consolas" w:cs="Courier New"/>
+          <w:color w:val="212529"/>
+          <w:szCs w:val="25"/>
+          <w:lang w:eastAsia="tr-TR"/>
+        </w:rPr>
+        <w:t xml:space="preserve">ID </w:t>
+      </w:r>
+      <w:r>
+        <w:rPr>
+          <w:rFonts w:ascii="Consolas" w:eastAsia="Times New Roman" w:hAnsi="Consolas" w:cs="Courier New"/>
+          <w:color w:val="212529"/>
+          <w:szCs w:val="25"/>
+          <w:lang w:eastAsia="tr-TR"/>
+        </w:rPr>
+        <w:t xml:space="preserve"> IMAGE</w:t>
+      </w:r>
+      <w:proofErr w:type="gramEnd"/>
+      <w:r>
+        <w:rPr>
+          <w:rFonts w:ascii="Consolas" w:eastAsia="Times New Roman" w:hAnsi="Consolas" w:cs="Courier New"/>
+          <w:color w:val="212529"/>
+          <w:szCs w:val="25"/>
+          <w:lang w:eastAsia="tr-TR"/>
+        </w:rPr>
+        <w:t xml:space="preserve">   COMMAND    CREATED     STATUS      PORTS       NAMES</w:t>
+      </w:r>
+    </w:p>
+    <w:p>
+      <w:pPr>
+        <w:shd w:val="clear" w:color="auto" w:fill="FFFFFF"/>
+        <w:tabs>
+          <w:tab w:val="left" w:pos="916"/>
+          <w:tab w:val="left" w:pos="1832"/>
+          <w:tab w:val="left" w:pos="2748"/>
+          <w:tab w:val="left" w:pos="3664"/>
+          <w:tab w:val="left" w:pos="4580"/>
+          <w:tab w:val="left" w:pos="5496"/>
+          <w:tab w:val="left" w:pos="6412"/>
+          <w:tab w:val="left" w:pos="7328"/>
+          <w:tab w:val="left" w:pos="8244"/>
+          <w:tab w:val="left" w:pos="9160"/>
+          <w:tab w:val="left" w:pos="10076"/>
+          <w:tab w:val="left" w:pos="10992"/>
+          <w:tab w:val="left" w:pos="11908"/>
+          <w:tab w:val="left" w:pos="12824"/>
+          <w:tab w:val="left" w:pos="13740"/>
+          <w:tab w:val="left" w:pos="14656"/>
+        </w:tabs>
+        <w:spacing w:after="0" w:line="240" w:lineRule="auto"/>
+        <w:rPr>
+          <w:rFonts w:ascii="Consolas" w:eastAsia="Times New Roman" w:hAnsi="Consolas" w:cs="Courier New"/>
+          <w:color w:val="212529"/>
+          <w:szCs w:val="25"/>
+          <w:lang w:eastAsia="tr-TR"/>
+        </w:rPr>
+      </w:pPr>
+      <w:r>
+        <w:rPr>
+          <w:rFonts w:ascii="Consolas" w:eastAsia="Times New Roman" w:hAnsi="Consolas" w:cs="Courier New"/>
+          <w:color w:val="212529"/>
+          <w:szCs w:val="25"/>
+          <w:lang w:eastAsia="tr-TR"/>
+        </w:rPr>
+        <w:t>2f5a96f3ccde ubuntu "/bin/bash"</w:t>
+      </w:r>
+      <w:r>
+        <w:rPr>
+          <w:rFonts w:ascii="Consolas" w:eastAsia="Times New Roman" w:hAnsi="Consolas" w:cs="Courier New"/>
+          <w:color w:val="212529"/>
+          <w:szCs w:val="25"/>
+          <w:lang w:eastAsia="tr-TR"/>
+        </w:rPr>
+        <w:t xml:space="preserve"> </w:t>
+      </w:r>
+      <w:r>
+        <w:rPr>
+          <w:rFonts w:ascii="Consolas" w:eastAsia="Times New Roman" w:hAnsi="Consolas" w:cs="Courier New"/>
+          <w:color w:val="212529"/>
+          <w:szCs w:val="25"/>
+          <w:lang w:eastAsia="tr-TR"/>
+        </w:rPr>
+        <w:t xml:space="preserve">21 hoursago Up 29 </w:t>
+      </w:r>
+      <w:proofErr w:type="gramStart"/>
+      <w:r>
+        <w:rPr>
+          <w:rFonts w:ascii="Consolas" w:eastAsia="Times New Roman" w:hAnsi="Consolas" w:cs="Courier New"/>
+          <w:color w:val="212529"/>
+          <w:szCs w:val="25"/>
+          <w:lang w:eastAsia="tr-TR"/>
+        </w:rPr>
+        <w:t>seconds   clarusway</w:t>
+      </w:r>
+      <w:proofErr w:type="gramEnd"/>
+    </w:p>
+    <w:p>
+      <w:pPr>
+        <w:pBdr>
+          <w:bottom w:val="single" w:sz="6" w:space="1" w:color="auto"/>
+        </w:pBdr>
+        <w:spacing w:after="0" w:line="240" w:lineRule="auto"/>
+        <w:jc w:val="center"/>
+        <w:rPr>
+          <w:rFonts w:ascii="Arial" w:eastAsia="Times New Roman" w:hAnsi="Arial" w:cs="Arial"/>
+          <w:vanish/>
+          <w:sz w:val="16"/>
+          <w:szCs w:val="16"/>
+          <w:lang w:eastAsia="tr-TR"/>
+        </w:rPr>
+      </w:pPr>
+      <w:r>
+        <w:rPr>
+          <w:rFonts w:ascii="Arial" w:eastAsia="Times New Roman" w:hAnsi="Arial" w:cs="Arial"/>
+          <w:vanish/>
+          <w:sz w:val="16"/>
+          <w:szCs w:val="16"/>
+          <w:lang w:eastAsia="tr-TR"/>
+        </w:rPr>
+        <w:t>Formun Üstü</w:t>
+      </w:r>
+    </w:p>
+    <w:p>
+      <w:pPr>
+        <w:pBdr>
+          <w:top w:val="single" w:sz="6" w:space="1" w:color="auto"/>
+        </w:pBdr>
+        <w:spacing w:after="0" w:line="240" w:lineRule="auto"/>
+        <w:jc w:val="center"/>
+        <w:rPr>
+          <w:rFonts w:ascii="Arial" w:eastAsia="Times New Roman" w:hAnsi="Arial" w:cs="Arial"/>
+          <w:vanish/>
+          <w:sz w:val="16"/>
+          <w:szCs w:val="16"/>
+          <w:lang w:eastAsia="tr-TR"/>
+        </w:rPr>
+      </w:pPr>
+      <w:r>
+        <w:rPr>
+          <w:rFonts w:ascii="Arial" w:eastAsia="Times New Roman" w:hAnsi="Arial" w:cs="Arial"/>
+          <w:vanish/>
+          <w:sz w:val="16"/>
+          <w:szCs w:val="16"/>
+          <w:lang w:eastAsia="tr-TR"/>
+        </w:rPr>
+        <w:t>Formun Altı</w:t>
+      </w:r>
+    </w:p>
+    <w:p>
+      <w:pPr>
+        <w:rPr>
+          <w:sz w:val="28"/>
+        </w:rPr>
+      </w:pPr>
+    </w:p>
+    <w:p>
+      <w:pPr>
+        <w:shd w:val="clear" w:color="auto" w:fill="FFFFFF"/>
+        <w:spacing w:after="100" w:afterAutospacing="1" w:line="240" w:lineRule="auto"/>
+        <w:outlineLvl w:val="2"/>
+        <w:rPr>
+          <w:rFonts w:eastAsia="Times New Roman" w:cstheme="minorHAnsi"/>
+          <w:b/>
+          <w:color w:val="212529"/>
+          <w:sz w:val="36"/>
+          <w:szCs w:val="28"/>
+          <w:lang w:eastAsia="tr-TR"/>
+        </w:rPr>
+      </w:pPr>
+      <w:r>
+        <w:rPr>
+          <w:rFonts w:eastAsia="Times New Roman" w:cstheme="minorHAnsi"/>
+          <w:b/>
+          <w:color w:val="212529"/>
+          <w:sz w:val="36"/>
+          <w:szCs w:val="28"/>
+          <w:lang w:eastAsia="tr-TR"/>
+        </w:rPr>
+        <w:t>Attaching to a container</w:t>
+      </w:r>
+    </w:p>
+    <w:p>
+      <w:pPr>
+        <w:shd w:val="clear" w:color="auto" w:fill="FFFFFF"/>
+        <w:spacing w:after="100" w:afterAutospacing="1" w:line="240" w:lineRule="auto"/>
+        <w:rPr>
+          <w:rFonts w:eastAsia="Times New Roman" w:cstheme="minorHAnsi"/>
+          <w:color w:val="212529"/>
+          <w:sz w:val="28"/>
+          <w:szCs w:val="28"/>
+          <w:lang w:eastAsia="tr-TR"/>
+        </w:rPr>
+      </w:pPr>
+      <w:r>
+        <w:rPr>
+          <w:rFonts w:eastAsia="Times New Roman" w:cstheme="minorHAnsi"/>
+          <w:color w:val="212529"/>
+          <w:sz w:val="28"/>
+          <w:szCs w:val="28"/>
+          <w:lang w:eastAsia="tr-TR"/>
+        </w:rPr>
+        <w:t>Our container will restart with the same options we’d specified when we launched it with the docker run command. So there is an interactive session waiting on our running container. We can reattach to that session using the </w:t>
+      </w:r>
+      <w:r>
+        <w:rPr>
+          <w:rFonts w:eastAsia="Times New Roman" w:cstheme="minorHAnsi"/>
+          <w:color w:val="FF0000"/>
+          <w:sz w:val="28"/>
+          <w:szCs w:val="28"/>
+          <w:highlight w:val="lightGray"/>
+          <w:shd w:val="clear" w:color="auto" w:fill="F0F0F0"/>
+          <w:lang w:eastAsia="tr-TR"/>
+        </w:rPr>
+        <w:t>docker attach</w:t>
+      </w:r>
+      <w:r>
+        <w:rPr>
+          <w:rFonts w:eastAsia="Times New Roman" w:cstheme="minorHAnsi"/>
+          <w:color w:val="212529"/>
+          <w:sz w:val="28"/>
+          <w:szCs w:val="28"/>
+          <w:lang w:eastAsia="tr-TR"/>
+        </w:rPr>
+        <w:t> command. So, we’ll be brought back to our container’s Bash prompt.</w:t>
+      </w:r>
+    </w:p>
+    <w:p>
+      <w:pPr>
+        <w:pBdr>
+          <w:top w:val="single" w:sz="6" w:space="10" w:color="2F4F4F"/>
+          <w:left w:val="single" w:sz="24" w:space="10" w:color="2F4F4F"/>
+          <w:bottom w:val="single" w:sz="6" w:space="10" w:color="2F4F4F"/>
+          <w:right w:val="single" w:sz="6" w:space="10" w:color="2F4F4F"/>
+        </w:pBdr>
+        <w:shd w:val="clear" w:color="auto" w:fill="F9F9F9"/>
+        <w:tabs>
+          <w:tab w:val="left" w:pos="916"/>
+          <w:tab w:val="left" w:pos="1832"/>
+          <w:tab w:val="left" w:pos="2748"/>
+          <w:tab w:val="left" w:pos="3664"/>
+          <w:tab w:val="left" w:pos="4580"/>
+          <w:tab w:val="left" w:pos="5496"/>
+          <w:tab w:val="left" w:pos="6412"/>
+          <w:tab w:val="left" w:pos="7328"/>
+          <w:tab w:val="left" w:pos="8244"/>
+          <w:tab w:val="left" w:pos="9160"/>
+          <w:tab w:val="left" w:pos="10076"/>
+          <w:tab w:val="left" w:pos="10992"/>
+          <w:tab w:val="left" w:pos="11908"/>
+          <w:tab w:val="left" w:pos="12824"/>
+          <w:tab w:val="left" w:pos="13740"/>
+          <w:tab w:val="left" w:pos="14656"/>
+        </w:tabs>
+        <w:spacing w:before="150" w:after="150" w:line="263" w:lineRule="atLeast"/>
+        <w:rPr>
+          <w:rFonts w:ascii="Consolas" w:eastAsia="Times New Roman" w:hAnsi="Consolas" w:cs="Courier New"/>
+          <w:color w:val="080808"/>
+          <w:sz w:val="20"/>
+          <w:szCs w:val="20"/>
+          <w:lang w:eastAsia="tr-TR"/>
+        </w:rPr>
+      </w:pPr>
+      <w:r>
+        <w:rPr>
+          <w:rFonts w:ascii="Consolas" w:eastAsia="Times New Roman" w:hAnsi="Consolas" w:cs="Courier New"/>
+          <w:color w:val="080808"/>
+          <w:sz w:val="20"/>
+          <w:szCs w:val="20"/>
+          <w:lang w:eastAsia="tr-TR"/>
+        </w:rPr>
+        <w:t>ubuntu@ip-172-31-34-103:~$ sudo docker attach clarusway</w:t>
+      </w:r>
+    </w:p>
+    <w:p>
+      <w:pPr>
+        <w:pBdr>
+          <w:top w:val="single" w:sz="6" w:space="10" w:color="2F4F4F"/>
+          <w:left w:val="single" w:sz="24" w:space="10" w:color="2F4F4F"/>
+          <w:bottom w:val="single" w:sz="6" w:space="10" w:color="2F4F4F"/>
+          <w:right w:val="single" w:sz="6" w:space="10" w:color="2F4F4F"/>
+        </w:pBdr>
+        <w:shd w:val="clear" w:color="auto" w:fill="F9F9F9"/>
+        <w:tabs>
+          <w:tab w:val="left" w:pos="916"/>
+          <w:tab w:val="left" w:pos="1832"/>
+          <w:tab w:val="left" w:pos="2748"/>
+          <w:tab w:val="left" w:pos="3664"/>
+          <w:tab w:val="left" w:pos="4580"/>
+          <w:tab w:val="left" w:pos="5496"/>
+          <w:tab w:val="left" w:pos="6412"/>
+          <w:tab w:val="left" w:pos="7328"/>
+          <w:tab w:val="left" w:pos="8244"/>
+          <w:tab w:val="left" w:pos="9160"/>
+          <w:tab w:val="left" w:pos="10076"/>
+          <w:tab w:val="left" w:pos="10992"/>
+          <w:tab w:val="left" w:pos="11908"/>
+          <w:tab w:val="left" w:pos="12824"/>
+          <w:tab w:val="left" w:pos="13740"/>
+          <w:tab w:val="left" w:pos="14656"/>
+        </w:tabs>
+        <w:spacing w:before="150" w:after="150" w:line="263" w:lineRule="atLeast"/>
+        <w:rPr>
+          <w:rFonts w:ascii="Consolas" w:eastAsia="Times New Roman" w:hAnsi="Consolas" w:cs="Courier New"/>
+          <w:color w:val="080808"/>
+          <w:sz w:val="20"/>
+          <w:szCs w:val="20"/>
+          <w:lang w:eastAsia="tr-TR"/>
+        </w:rPr>
+      </w:pPr>
+      <w:r>
+        <w:rPr>
+          <w:rFonts w:ascii="Consolas" w:eastAsia="Times New Roman" w:hAnsi="Consolas" w:cs="Courier New"/>
+          <w:color w:val="080808"/>
+          <w:sz w:val="20"/>
+          <w:szCs w:val="20"/>
+          <w:lang w:eastAsia="tr-TR"/>
+        </w:rPr>
+        <w:t xml:space="preserve">root@2f5a96f3ccde:/# </w:t>
+      </w:r>
+    </w:p>
+    <w:p>
+      <w:pPr>
+        <w:shd w:val="clear" w:color="auto" w:fill="FFFFFF"/>
+        <w:spacing w:after="100" w:afterAutospacing="1" w:line="240" w:lineRule="auto"/>
+        <w:rPr>
+          <w:rFonts w:eastAsia="Times New Roman" w:cstheme="minorHAnsi"/>
+          <w:color w:val="212529"/>
+          <w:sz w:val="28"/>
+          <w:szCs w:val="28"/>
+          <w:lang w:eastAsia="tr-TR"/>
+        </w:rPr>
+      </w:pPr>
+      <w:r>
+        <w:rPr>
+          <w:rFonts w:eastAsia="Times New Roman" w:cstheme="minorHAnsi"/>
+          <w:color w:val="212529"/>
+          <w:sz w:val="28"/>
+          <w:szCs w:val="28"/>
+          <w:lang w:eastAsia="tr-TR"/>
+        </w:rPr>
+        <w:t>We could also do it via ID.</w:t>
+      </w:r>
+    </w:p>
+    <w:p>
+      <w:pPr>
+        <w:pBdr>
+          <w:top w:val="single" w:sz="6" w:space="10" w:color="2F4F4F"/>
+          <w:left w:val="single" w:sz="24" w:space="10" w:color="2F4F4F"/>
+          <w:bottom w:val="single" w:sz="6" w:space="10" w:color="2F4F4F"/>
+          <w:right w:val="single" w:sz="6" w:space="10" w:color="2F4F4F"/>
+        </w:pBdr>
+        <w:shd w:val="clear" w:color="auto" w:fill="F9F9F9"/>
+        <w:tabs>
+          <w:tab w:val="left" w:pos="916"/>
+          <w:tab w:val="left" w:pos="1832"/>
+          <w:tab w:val="left" w:pos="2748"/>
+          <w:tab w:val="left" w:pos="3664"/>
+          <w:tab w:val="left" w:pos="4580"/>
+          <w:tab w:val="left" w:pos="5496"/>
+          <w:tab w:val="left" w:pos="6412"/>
+          <w:tab w:val="left" w:pos="7328"/>
+          <w:tab w:val="left" w:pos="8244"/>
+          <w:tab w:val="left" w:pos="9160"/>
+          <w:tab w:val="left" w:pos="10076"/>
+          <w:tab w:val="left" w:pos="10992"/>
+          <w:tab w:val="left" w:pos="11908"/>
+          <w:tab w:val="left" w:pos="12824"/>
+          <w:tab w:val="left" w:pos="13740"/>
+          <w:tab w:val="left" w:pos="14656"/>
+        </w:tabs>
+        <w:spacing w:before="150" w:after="150" w:line="263" w:lineRule="atLeast"/>
+        <w:rPr>
+          <w:rFonts w:ascii="Consolas" w:eastAsia="Times New Roman" w:hAnsi="Consolas" w:cs="Courier New"/>
+          <w:color w:val="080808"/>
+          <w:sz w:val="20"/>
+          <w:szCs w:val="20"/>
+          <w:lang w:eastAsia="tr-TR"/>
+        </w:rPr>
+      </w:pPr>
+      <w:r>
+        <w:rPr>
+          <w:rFonts w:ascii="Consolas" w:eastAsia="Times New Roman" w:hAnsi="Consolas" w:cs="Courier New"/>
+          <w:color w:val="080808"/>
+          <w:sz w:val="20"/>
+          <w:szCs w:val="20"/>
+          <w:lang w:eastAsia="tr-TR"/>
+        </w:rPr>
+        <w:lastRenderedPageBreak/>
+        <w:t>ubuntu@ip-172-31-34-103:~$ sudo docker attach 2f5a96f3ccde</w:t>
+      </w:r>
+    </w:p>
+    <w:p>
+      <w:pPr>
+        <w:pBdr>
+          <w:top w:val="single" w:sz="6" w:space="10" w:color="2F4F4F"/>
+          <w:left w:val="single" w:sz="24" w:space="10" w:color="2F4F4F"/>
+          <w:bottom w:val="single" w:sz="6" w:space="10" w:color="2F4F4F"/>
+          <w:right w:val="single" w:sz="6" w:space="10" w:color="2F4F4F"/>
+        </w:pBdr>
+        <w:shd w:val="clear" w:color="auto" w:fill="F9F9F9"/>
+        <w:tabs>
+          <w:tab w:val="left" w:pos="916"/>
+          <w:tab w:val="left" w:pos="1832"/>
+          <w:tab w:val="left" w:pos="2748"/>
+          <w:tab w:val="left" w:pos="3664"/>
+          <w:tab w:val="left" w:pos="4580"/>
+          <w:tab w:val="left" w:pos="5496"/>
+          <w:tab w:val="left" w:pos="6412"/>
+          <w:tab w:val="left" w:pos="7328"/>
+          <w:tab w:val="left" w:pos="8244"/>
+          <w:tab w:val="left" w:pos="9160"/>
+          <w:tab w:val="left" w:pos="10076"/>
+          <w:tab w:val="left" w:pos="10992"/>
+          <w:tab w:val="left" w:pos="11908"/>
+          <w:tab w:val="left" w:pos="12824"/>
+          <w:tab w:val="left" w:pos="13740"/>
+          <w:tab w:val="left" w:pos="14656"/>
+        </w:tabs>
+        <w:spacing w:before="150" w:after="150" w:line="263" w:lineRule="atLeast"/>
+        <w:rPr>
+          <w:rFonts w:ascii="Consolas" w:eastAsia="Times New Roman" w:hAnsi="Consolas" w:cs="Courier New"/>
+          <w:color w:val="080808"/>
+          <w:sz w:val="20"/>
+          <w:szCs w:val="20"/>
+          <w:lang w:eastAsia="tr-TR"/>
+        </w:rPr>
+      </w:pPr>
+      <w:r>
+        <w:rPr>
+          <w:rFonts w:ascii="Consolas" w:eastAsia="Times New Roman" w:hAnsi="Consolas" w:cs="Courier New"/>
+          <w:color w:val="080808"/>
+          <w:sz w:val="20"/>
+          <w:szCs w:val="20"/>
+          <w:lang w:eastAsia="tr-TR"/>
+        </w:rPr>
+        <w:t xml:space="preserve">root@2f5a96f3ccde:/# </w:t>
+      </w:r>
+    </w:p>
+    <w:p>
+      <w:pPr>
+        <w:shd w:val="clear" w:color="auto" w:fill="D7E4D6"/>
+        <w:spacing w:after="0" w:line="240" w:lineRule="auto"/>
+        <w:rPr>
+          <w:rFonts w:eastAsia="Times New Roman" w:cstheme="minorHAnsi"/>
+          <w:color w:val="1C3F1A"/>
+          <w:sz w:val="28"/>
+          <w:szCs w:val="28"/>
+          <w:lang w:eastAsia="tr-TR"/>
+        </w:rPr>
+      </w:pPr>
+      <w:r>
+        <w:rPr>
+          <w:rFonts w:ascii="Formular" w:eastAsia="Times New Roman" w:hAnsi="Formular" w:cs="Times New Roman"/>
+          <w:b/>
+          <w:bCs/>
+          <w:color w:val="1C3F1A"/>
+          <w:sz w:val="29"/>
+          <w:szCs w:val="29"/>
+          <w:lang w:eastAsia="tr-TR"/>
+        </w:rPr>
+        <w:t xml:space="preserve">  </w:t>
+      </w:r>
+      <w:r>
+        <w:rPr>
+          <w:rFonts w:eastAsia="Times New Roman" w:cstheme="minorHAnsi"/>
+          <w:b/>
+          <w:bCs/>
+          <w:color w:val="1C3F1A"/>
+          <w:sz w:val="28"/>
+          <w:szCs w:val="28"/>
+          <w:lang w:eastAsia="tr-TR"/>
+        </w:rPr>
+        <w:t>Note:</w:t>
+      </w:r>
+      <w:r>
+        <w:rPr>
+          <w:rFonts w:eastAsia="Times New Roman" w:cstheme="minorHAnsi"/>
+          <w:color w:val="1C3F1A"/>
+          <w:sz w:val="28"/>
+          <w:szCs w:val="28"/>
+          <w:lang w:eastAsia="tr-TR"/>
+        </w:rPr>
+        <w:t> Instead of typing a lengthy characters of container id, a few character that is enough to differentiate it from the other containers can be used. For example </w:t>
+      </w:r>
+      <w:r>
+        <w:rPr>
+          <w:rFonts w:eastAsia="Times New Roman" w:cstheme="minorHAnsi"/>
+          <w:color w:val="FF0000"/>
+          <w:sz w:val="28"/>
+          <w:szCs w:val="28"/>
+          <w:shd w:val="clear" w:color="auto" w:fill="F0F0F0"/>
+          <w:lang w:eastAsia="tr-TR"/>
+        </w:rPr>
+        <w:t>sudo docker attach 2f5</w:t>
+      </w:r>
+      <w:r>
+        <w:rPr>
+          <w:rFonts w:eastAsia="Times New Roman" w:cstheme="minorHAnsi"/>
+          <w:color w:val="1C3F1A"/>
+          <w:sz w:val="28"/>
+          <w:szCs w:val="28"/>
+          <w:lang w:eastAsia="tr-TR"/>
+        </w:rPr>
+        <w:t> is the same with </w:t>
+      </w:r>
+      <w:r>
+        <w:rPr>
+          <w:rFonts w:eastAsia="Times New Roman" w:cstheme="minorHAnsi"/>
+          <w:color w:val="FF0000"/>
+          <w:sz w:val="28"/>
+          <w:szCs w:val="28"/>
+          <w:shd w:val="clear" w:color="auto" w:fill="F0F0F0"/>
+          <w:lang w:eastAsia="tr-TR"/>
+        </w:rPr>
+        <w:t>sudo docker attach 2f5a96f3ccde</w:t>
+      </w:r>
+      <w:r>
+        <w:rPr>
+          <w:rFonts w:eastAsia="Times New Roman" w:cstheme="minorHAnsi"/>
+          <w:color w:val="1C3F1A"/>
+          <w:sz w:val="28"/>
+          <w:szCs w:val="28"/>
+          <w:lang w:eastAsia="tr-TR"/>
+        </w:rPr>
+        <w:t>.</w:t>
+      </w:r>
+    </w:p>
+    <w:p>
+      <w:pPr>
+        <w:rPr>
+          <w:sz w:val="28"/>
+        </w:rPr>
+      </w:pPr>
+    </w:p>
+    <w:p>
+      <w:pPr>
+        <w:shd w:val="clear" w:color="auto" w:fill="FFFFFF"/>
+        <w:spacing w:after="100" w:afterAutospacing="1" w:line="240" w:lineRule="auto"/>
+        <w:outlineLvl w:val="2"/>
+        <w:rPr>
+          <w:rFonts w:eastAsia="Times New Roman" w:cstheme="minorHAnsi"/>
+          <w:b/>
+          <w:color w:val="212529"/>
+          <w:sz w:val="36"/>
+          <w:szCs w:val="28"/>
+          <w:lang w:eastAsia="tr-TR"/>
+        </w:rPr>
+      </w:pPr>
+      <w:r>
+        <w:rPr>
+          <w:rFonts w:eastAsia="Times New Roman" w:cstheme="minorHAnsi"/>
+          <w:b/>
+          <w:color w:val="212529"/>
+          <w:sz w:val="36"/>
+          <w:szCs w:val="28"/>
+          <w:lang w:eastAsia="tr-TR"/>
+        </w:rPr>
+        <w:t>Finding out more about our container</w:t>
+      </w:r>
+    </w:p>
+    <w:p>
+      <w:pPr>
+        <w:shd w:val="clear" w:color="auto" w:fill="FFFFFF"/>
+        <w:spacing w:after="100" w:afterAutospacing="1" w:line="240" w:lineRule="auto"/>
+        <w:rPr>
+          <w:rFonts w:eastAsia="Times New Roman" w:cstheme="minorHAnsi"/>
+          <w:color w:val="212529"/>
+          <w:sz w:val="28"/>
+          <w:szCs w:val="28"/>
+          <w:lang w:eastAsia="tr-TR"/>
+        </w:rPr>
+      </w:pPr>
+      <w:r>
+        <w:rPr>
+          <w:rFonts w:eastAsia="Times New Roman" w:cstheme="minorHAnsi"/>
+          <w:color w:val="212529"/>
+          <w:sz w:val="28"/>
+          <w:szCs w:val="28"/>
+          <w:lang w:eastAsia="tr-TR"/>
+        </w:rPr>
+        <w:t>In addition to the information we retrieved about our container using the </w:t>
+      </w:r>
+      <w:r>
+        <w:rPr>
+          <w:rFonts w:eastAsia="Times New Roman" w:cstheme="minorHAnsi"/>
+          <w:color w:val="FF0000"/>
+          <w:sz w:val="28"/>
+          <w:szCs w:val="28"/>
+          <w:highlight w:val="lightGray"/>
+          <w:shd w:val="clear" w:color="auto" w:fill="F0F0F0"/>
+          <w:lang w:eastAsia="tr-TR"/>
+        </w:rPr>
+        <w:t>docker ps</w:t>
+      </w:r>
+      <w:r>
+        <w:rPr>
+          <w:rFonts w:eastAsia="Times New Roman" w:cstheme="minorHAnsi"/>
+          <w:color w:val="212529"/>
+          <w:sz w:val="28"/>
+          <w:szCs w:val="28"/>
+          <w:lang w:eastAsia="tr-TR"/>
+        </w:rPr>
+        <w:t xml:space="preserve"> command, we can get a whole </w:t>
+      </w:r>
+      <w:proofErr w:type="gramStart"/>
+      <w:r>
+        <w:rPr>
+          <w:rFonts w:eastAsia="Times New Roman" w:cstheme="minorHAnsi"/>
+          <w:color w:val="212529"/>
+          <w:sz w:val="28"/>
+          <w:szCs w:val="28"/>
+          <w:lang w:eastAsia="tr-TR"/>
+        </w:rPr>
+        <w:t>lot</w:t>
+      </w:r>
+      <w:proofErr w:type="gramEnd"/>
+      <w:r>
+        <w:rPr>
+          <w:rFonts w:eastAsia="Times New Roman" w:cstheme="minorHAnsi"/>
+          <w:color w:val="212529"/>
+          <w:sz w:val="28"/>
+          <w:szCs w:val="28"/>
+          <w:lang w:eastAsia="tr-TR"/>
+        </w:rPr>
+        <w:t xml:space="preserve"> more information using the </w:t>
+      </w:r>
+      <w:r>
+        <w:rPr>
+          <w:rFonts w:eastAsia="Times New Roman" w:cstheme="minorHAnsi"/>
+          <w:color w:val="FF0000"/>
+          <w:sz w:val="28"/>
+          <w:szCs w:val="28"/>
+          <w:highlight w:val="lightGray"/>
+          <w:shd w:val="clear" w:color="auto" w:fill="F0F0F0"/>
+          <w:lang w:eastAsia="tr-TR"/>
+        </w:rPr>
+        <w:t>docker inspect</w:t>
+      </w:r>
+      <w:r>
+        <w:rPr>
+          <w:rFonts w:eastAsia="Times New Roman" w:cstheme="minorHAnsi"/>
+          <w:color w:val="212529"/>
+          <w:sz w:val="28"/>
+          <w:szCs w:val="28"/>
+          <w:lang w:eastAsia="tr-TR"/>
+        </w:rPr>
+        <w:t> command.</w:t>
+      </w:r>
+    </w:p>
+    <w:p>
+      <w:pPr>
+        <w:pBdr>
+          <w:top w:val="single" w:sz="6" w:space="10" w:color="2F4F4F"/>
+          <w:left w:val="single" w:sz="24" w:space="10" w:color="2F4F4F"/>
+          <w:bottom w:val="single" w:sz="6" w:space="10" w:color="2F4F4F"/>
+          <w:right w:val="single" w:sz="6" w:space="10" w:color="2F4F4F"/>
+        </w:pBdr>
+        <w:shd w:val="clear" w:color="auto" w:fill="F9F9F9"/>
+        <w:tabs>
+          <w:tab w:val="left" w:pos="916"/>
+          <w:tab w:val="left" w:pos="1832"/>
+          <w:tab w:val="left" w:pos="2748"/>
+          <w:tab w:val="left" w:pos="3664"/>
+          <w:tab w:val="left" w:pos="4580"/>
+          <w:tab w:val="left" w:pos="5496"/>
+          <w:tab w:val="left" w:pos="6412"/>
+          <w:tab w:val="left" w:pos="7328"/>
+          <w:tab w:val="left" w:pos="8244"/>
+          <w:tab w:val="left" w:pos="9160"/>
+          <w:tab w:val="left" w:pos="10076"/>
+          <w:tab w:val="left" w:pos="10992"/>
+          <w:tab w:val="left" w:pos="11908"/>
+          <w:tab w:val="left" w:pos="12824"/>
+          <w:tab w:val="left" w:pos="13740"/>
+          <w:tab w:val="left" w:pos="14656"/>
+        </w:tabs>
+        <w:spacing w:before="150" w:after="150" w:line="263" w:lineRule="atLeast"/>
+        <w:rPr>
+          <w:rFonts w:ascii="Consolas" w:eastAsia="Times New Roman" w:hAnsi="Consolas" w:cs="Courier New"/>
+          <w:color w:val="080808"/>
+          <w:sz w:val="20"/>
+          <w:szCs w:val="20"/>
+          <w:lang w:eastAsia="tr-TR"/>
+        </w:rPr>
+      </w:pPr>
+      <w:r>
+        <w:rPr>
+          <w:rFonts w:ascii="Consolas" w:eastAsia="Times New Roman" w:hAnsi="Consolas" w:cs="Courier New"/>
+          <w:color w:val="080808"/>
+          <w:sz w:val="20"/>
+          <w:szCs w:val="20"/>
+          <w:lang w:eastAsia="tr-TR"/>
+        </w:rPr>
+        <w:t>ubuntu@ip-172-31-34-103:~$ sudo docker inspect clarusway</w:t>
+      </w:r>
+    </w:p>
+    <w:p>
+      <w:pPr>
+        <w:pBdr>
+          <w:top w:val="single" w:sz="6" w:space="10" w:color="2F4F4F"/>
+          <w:left w:val="single" w:sz="24" w:space="10" w:color="2F4F4F"/>
+          <w:bottom w:val="single" w:sz="6" w:space="10" w:color="2F4F4F"/>
+          <w:right w:val="single" w:sz="6" w:space="10" w:color="2F4F4F"/>
+        </w:pBdr>
+        <w:shd w:val="clear" w:color="auto" w:fill="F9F9F9"/>
+        <w:tabs>
+          <w:tab w:val="left" w:pos="916"/>
+          <w:tab w:val="left" w:pos="1832"/>
+          <w:tab w:val="left" w:pos="2748"/>
+          <w:tab w:val="left" w:pos="3664"/>
+          <w:tab w:val="left" w:pos="4580"/>
+          <w:tab w:val="left" w:pos="5496"/>
+          <w:tab w:val="left" w:pos="6412"/>
+          <w:tab w:val="left" w:pos="7328"/>
+          <w:tab w:val="left" w:pos="8244"/>
+          <w:tab w:val="left" w:pos="9160"/>
+          <w:tab w:val="left" w:pos="10076"/>
+          <w:tab w:val="left" w:pos="10992"/>
+          <w:tab w:val="left" w:pos="11908"/>
+          <w:tab w:val="left" w:pos="12824"/>
+          <w:tab w:val="left" w:pos="13740"/>
+          <w:tab w:val="left" w:pos="14656"/>
+        </w:tabs>
+        <w:spacing w:before="150" w:after="150" w:line="263" w:lineRule="atLeast"/>
+        <w:rPr>
+          <w:rFonts w:ascii="Consolas" w:eastAsia="Times New Roman" w:hAnsi="Consolas" w:cs="Courier New"/>
+          <w:color w:val="080808"/>
+          <w:sz w:val="20"/>
+          <w:szCs w:val="20"/>
+          <w:lang w:eastAsia="tr-TR"/>
+        </w:rPr>
+      </w:pPr>
+      <w:proofErr w:type="gramStart"/>
+      <w:r>
+        <w:rPr>
+          <w:rFonts w:ascii="Consolas" w:eastAsia="Times New Roman" w:hAnsi="Consolas" w:cs="Courier New"/>
+          <w:color w:val="080808"/>
+          <w:sz w:val="20"/>
+          <w:szCs w:val="20"/>
+          <w:lang w:eastAsia="tr-TR"/>
+        </w:rPr>
+        <w:t>[</w:t>
+      </w:r>
+      <w:proofErr w:type="gramEnd"/>
+    </w:p>
+    <w:p>
+      <w:pPr>
+        <w:pBdr>
+          <w:top w:val="single" w:sz="6" w:space="10" w:color="2F4F4F"/>
+          <w:left w:val="single" w:sz="24" w:space="10" w:color="2F4F4F"/>
+          <w:bottom w:val="single" w:sz="6" w:space="10" w:color="2F4F4F"/>
+          <w:right w:val="single" w:sz="6" w:space="10" w:color="2F4F4F"/>
+        </w:pBdr>
+        <w:shd w:val="clear" w:color="auto" w:fill="F9F9F9"/>
+        <w:tabs>
+          <w:tab w:val="left" w:pos="916"/>
+          <w:tab w:val="left" w:pos="1832"/>
+          <w:tab w:val="left" w:pos="2748"/>
+          <w:tab w:val="left" w:pos="3664"/>
+          <w:tab w:val="left" w:pos="4580"/>
+          <w:tab w:val="left" w:pos="5496"/>
+          <w:tab w:val="left" w:pos="6412"/>
+          <w:tab w:val="left" w:pos="7328"/>
+          <w:tab w:val="left" w:pos="8244"/>
+          <w:tab w:val="left" w:pos="9160"/>
+          <w:tab w:val="left" w:pos="10076"/>
+          <w:tab w:val="left" w:pos="10992"/>
+          <w:tab w:val="left" w:pos="11908"/>
+          <w:tab w:val="left" w:pos="12824"/>
+          <w:tab w:val="left" w:pos="13740"/>
+          <w:tab w:val="left" w:pos="14656"/>
+        </w:tabs>
+        <w:spacing w:before="150" w:after="150" w:line="263" w:lineRule="atLeast"/>
+        <w:rPr>
+          <w:rFonts w:ascii="Consolas" w:eastAsia="Times New Roman" w:hAnsi="Consolas" w:cs="Courier New"/>
+          <w:color w:val="080808"/>
+          <w:sz w:val="20"/>
+          <w:szCs w:val="20"/>
+          <w:lang w:eastAsia="tr-TR"/>
+        </w:rPr>
+      </w:pPr>
+      <w:r>
+        <w:rPr>
+          <w:rFonts w:ascii="Consolas" w:eastAsia="Times New Roman" w:hAnsi="Consolas" w:cs="Courier New"/>
+          <w:color w:val="080808"/>
+          <w:sz w:val="20"/>
+          <w:szCs w:val="20"/>
+          <w:lang w:eastAsia="tr-TR"/>
+        </w:rPr>
+        <w:t xml:space="preserve">    </w:t>
+      </w:r>
+      <w:proofErr w:type="gramStart"/>
+      <w:r>
+        <w:rPr>
+          <w:rFonts w:ascii="Consolas" w:eastAsia="Times New Roman" w:hAnsi="Consolas" w:cs="Courier New"/>
+          <w:color w:val="080808"/>
+          <w:sz w:val="20"/>
+          <w:szCs w:val="20"/>
+          <w:lang w:eastAsia="tr-TR"/>
+        </w:rPr>
+        <w:t>{</w:t>
+      </w:r>
+      <w:proofErr w:type="gramEnd"/>
+    </w:p>
+    <w:p>
+      <w:pPr>
+        <w:pBdr>
+          <w:top w:val="single" w:sz="6" w:space="10" w:color="2F4F4F"/>
+          <w:left w:val="single" w:sz="24" w:space="10" w:color="2F4F4F"/>
+          <w:bottom w:val="single" w:sz="6" w:space="10" w:color="2F4F4F"/>
+          <w:right w:val="single" w:sz="6" w:space="10" w:color="2F4F4F"/>
+        </w:pBdr>
+        <w:shd w:val="clear" w:color="auto" w:fill="F9F9F9"/>
+        <w:tabs>
+          <w:tab w:val="left" w:pos="916"/>
+          <w:tab w:val="left" w:pos="1832"/>
+          <w:tab w:val="left" w:pos="2748"/>
+          <w:tab w:val="left" w:pos="3664"/>
+          <w:tab w:val="left" w:pos="4580"/>
+          <w:tab w:val="left" w:pos="5496"/>
+          <w:tab w:val="left" w:pos="6412"/>
+          <w:tab w:val="left" w:pos="7328"/>
+          <w:tab w:val="left" w:pos="8244"/>
+          <w:tab w:val="left" w:pos="9160"/>
+          <w:tab w:val="left" w:pos="10076"/>
+          <w:tab w:val="left" w:pos="10992"/>
+          <w:tab w:val="left" w:pos="11908"/>
+          <w:tab w:val="left" w:pos="12824"/>
+          <w:tab w:val="left" w:pos="13740"/>
+          <w:tab w:val="left" w:pos="14656"/>
+        </w:tabs>
+        <w:spacing w:before="150" w:after="150" w:line="263" w:lineRule="atLeast"/>
+        <w:rPr>
+          <w:rFonts w:ascii="Consolas" w:eastAsia="Times New Roman" w:hAnsi="Consolas" w:cs="Courier New"/>
+          <w:color w:val="080808"/>
+          <w:sz w:val="20"/>
+          <w:szCs w:val="20"/>
+          <w:lang w:eastAsia="tr-TR"/>
+        </w:rPr>
+      </w:pPr>
+      <w:r>
+        <w:rPr>
+          <w:rFonts w:ascii="Consolas" w:eastAsia="Times New Roman" w:hAnsi="Consolas" w:cs="Courier New"/>
+          <w:color w:val="080808"/>
+          <w:sz w:val="20"/>
+          <w:szCs w:val="20"/>
+          <w:lang w:eastAsia="tr-TR"/>
+        </w:rPr>
+        <w:t xml:space="preserve">        "Id": "2f5a96f3ccde56d82ae3604b935d410db2f9aa2fd2edb889769258d3afc9e7d</w:t>
+      </w:r>
+    </w:p>
+    <w:p>
+      <w:pPr>
+        <w:pBdr>
+          <w:top w:val="single" w:sz="6" w:space="10" w:color="2F4F4F"/>
+          <w:left w:val="single" w:sz="24" w:space="10" w:color="2F4F4F"/>
+          <w:bottom w:val="single" w:sz="6" w:space="10" w:color="2F4F4F"/>
+          <w:right w:val="single" w:sz="6" w:space="10" w:color="2F4F4F"/>
+        </w:pBdr>
+        <w:shd w:val="clear" w:color="auto" w:fill="F9F9F9"/>
+        <w:tabs>
+          <w:tab w:val="left" w:pos="916"/>
+          <w:tab w:val="left" w:pos="1832"/>
+          <w:tab w:val="left" w:pos="2748"/>
+          <w:tab w:val="left" w:pos="3664"/>
+          <w:tab w:val="left" w:pos="4580"/>
+          <w:tab w:val="left" w:pos="5496"/>
+          <w:tab w:val="left" w:pos="6412"/>
+          <w:tab w:val="left" w:pos="7328"/>
+          <w:tab w:val="left" w:pos="8244"/>
+          <w:tab w:val="left" w:pos="9160"/>
+          <w:tab w:val="left" w:pos="10076"/>
+          <w:tab w:val="left" w:pos="10992"/>
+          <w:tab w:val="left" w:pos="11908"/>
+          <w:tab w:val="left" w:pos="12824"/>
+          <w:tab w:val="left" w:pos="13740"/>
+          <w:tab w:val="left" w:pos="14656"/>
+        </w:tabs>
+        <w:spacing w:before="150" w:after="150" w:line="263" w:lineRule="atLeast"/>
+        <w:rPr>
+          <w:rFonts w:ascii="Consolas" w:eastAsia="Times New Roman" w:hAnsi="Consolas" w:cs="Courier New"/>
+          <w:color w:val="080808"/>
+          <w:sz w:val="20"/>
+          <w:szCs w:val="20"/>
+          <w:lang w:eastAsia="tr-TR"/>
+        </w:rPr>
+      </w:pPr>
+      <w:r>
+        <w:rPr>
+          <w:rFonts w:ascii="Consolas" w:eastAsia="Times New Roman" w:hAnsi="Consolas" w:cs="Courier New"/>
+          <w:color w:val="080808"/>
+          <w:sz w:val="20"/>
+          <w:szCs w:val="20"/>
+          <w:lang w:eastAsia="tr-TR"/>
+        </w:rPr>
+        <w:t>            7",</w:t>
+      </w:r>
+    </w:p>
+    <w:p>
+      <w:pPr>
+        <w:pBdr>
+          <w:top w:val="single" w:sz="6" w:space="10" w:color="2F4F4F"/>
+          <w:left w:val="single" w:sz="24" w:space="10" w:color="2F4F4F"/>
+          <w:bottom w:val="single" w:sz="6" w:space="10" w:color="2F4F4F"/>
+          <w:right w:val="single" w:sz="6" w:space="10" w:color="2F4F4F"/>
+        </w:pBdr>
+        <w:shd w:val="clear" w:color="auto" w:fill="F9F9F9"/>
+        <w:tabs>
+          <w:tab w:val="left" w:pos="916"/>
+          <w:tab w:val="left" w:pos="1832"/>
+          <w:tab w:val="left" w:pos="2748"/>
+          <w:tab w:val="left" w:pos="3664"/>
+          <w:tab w:val="left" w:pos="4580"/>
+          <w:tab w:val="left" w:pos="5496"/>
+          <w:tab w:val="left" w:pos="6412"/>
+          <w:tab w:val="left" w:pos="7328"/>
+          <w:tab w:val="left" w:pos="8244"/>
+          <w:tab w:val="left" w:pos="9160"/>
+          <w:tab w:val="left" w:pos="10076"/>
+          <w:tab w:val="left" w:pos="10992"/>
+          <w:tab w:val="left" w:pos="11908"/>
+          <w:tab w:val="left" w:pos="12824"/>
+          <w:tab w:val="left" w:pos="13740"/>
+          <w:tab w:val="left" w:pos="14656"/>
+        </w:tabs>
+        <w:spacing w:before="150" w:after="150" w:line="263" w:lineRule="atLeast"/>
+        <w:rPr>
+          <w:rFonts w:ascii="Consolas" w:eastAsia="Times New Roman" w:hAnsi="Consolas" w:cs="Courier New"/>
+          <w:color w:val="080808"/>
+          <w:sz w:val="20"/>
+          <w:szCs w:val="20"/>
+          <w:lang w:eastAsia="tr-TR"/>
+        </w:rPr>
+      </w:pPr>
+      <w:r>
+        <w:rPr>
+          <w:rFonts w:ascii="Consolas" w:eastAsia="Times New Roman" w:hAnsi="Consolas" w:cs="Courier New"/>
+          <w:color w:val="080808"/>
+          <w:sz w:val="20"/>
+          <w:szCs w:val="20"/>
+          <w:lang w:eastAsia="tr-TR"/>
+        </w:rPr>
+        <w:t xml:space="preserve">        "Created": "2020-04-03T12:</w:t>
+      </w:r>
+      <w:proofErr w:type="gramStart"/>
+      <w:r>
+        <w:rPr>
+          <w:rFonts w:ascii="Consolas" w:eastAsia="Times New Roman" w:hAnsi="Consolas" w:cs="Courier New"/>
+          <w:color w:val="080808"/>
+          <w:sz w:val="20"/>
+          <w:szCs w:val="20"/>
+          <w:lang w:eastAsia="tr-TR"/>
+        </w:rPr>
+        <w:t>29:58</w:t>
+      </w:r>
+      <w:proofErr w:type="gramEnd"/>
+      <w:r>
+        <w:rPr>
+          <w:rFonts w:ascii="Consolas" w:eastAsia="Times New Roman" w:hAnsi="Consolas" w:cs="Courier New"/>
+          <w:color w:val="080808"/>
+          <w:sz w:val="20"/>
+          <w:szCs w:val="20"/>
+          <w:lang w:eastAsia="tr-TR"/>
+        </w:rPr>
+        <w:t>.736180529Z",</w:t>
+      </w:r>
+    </w:p>
+    <w:p>
+      <w:pPr>
+        <w:pBdr>
+          <w:top w:val="single" w:sz="6" w:space="10" w:color="2F4F4F"/>
+          <w:left w:val="single" w:sz="24" w:space="10" w:color="2F4F4F"/>
+          <w:bottom w:val="single" w:sz="6" w:space="10" w:color="2F4F4F"/>
+          <w:right w:val="single" w:sz="6" w:space="10" w:color="2F4F4F"/>
+        </w:pBdr>
+        <w:shd w:val="clear" w:color="auto" w:fill="F9F9F9"/>
+        <w:tabs>
+          <w:tab w:val="left" w:pos="916"/>
+          <w:tab w:val="left" w:pos="1832"/>
+          <w:tab w:val="left" w:pos="2748"/>
+          <w:tab w:val="left" w:pos="3664"/>
+          <w:tab w:val="left" w:pos="4580"/>
+          <w:tab w:val="left" w:pos="5496"/>
+          <w:tab w:val="left" w:pos="6412"/>
+          <w:tab w:val="left" w:pos="7328"/>
+          <w:tab w:val="left" w:pos="8244"/>
+          <w:tab w:val="left" w:pos="9160"/>
+          <w:tab w:val="left" w:pos="10076"/>
+          <w:tab w:val="left" w:pos="10992"/>
+          <w:tab w:val="left" w:pos="11908"/>
+          <w:tab w:val="left" w:pos="12824"/>
+          <w:tab w:val="left" w:pos="13740"/>
+          <w:tab w:val="left" w:pos="14656"/>
+        </w:tabs>
+        <w:spacing w:before="150" w:after="150" w:line="263" w:lineRule="atLeast"/>
+        <w:rPr>
+          <w:rFonts w:ascii="Consolas" w:eastAsia="Times New Roman" w:hAnsi="Consolas" w:cs="Courier New"/>
+          <w:color w:val="080808"/>
+          <w:sz w:val="20"/>
+          <w:szCs w:val="20"/>
+          <w:lang w:eastAsia="tr-TR"/>
+        </w:rPr>
+      </w:pPr>
+      <w:r>
+        <w:rPr>
+          <w:rFonts w:ascii="Consolas" w:eastAsia="Times New Roman" w:hAnsi="Consolas" w:cs="Courier New"/>
+          <w:color w:val="080808"/>
+          <w:sz w:val="20"/>
+          <w:szCs w:val="20"/>
+          <w:lang w:eastAsia="tr-TR"/>
+        </w:rPr>
+        <w:t xml:space="preserve">        "Path": "/bin/bash",</w:t>
+      </w:r>
+    </w:p>
+    <w:p>
+      <w:pPr>
+        <w:pBdr>
+          <w:top w:val="single" w:sz="6" w:space="10" w:color="2F4F4F"/>
+          <w:left w:val="single" w:sz="24" w:space="10" w:color="2F4F4F"/>
+          <w:bottom w:val="single" w:sz="6" w:space="10" w:color="2F4F4F"/>
+          <w:right w:val="single" w:sz="6" w:space="10" w:color="2F4F4F"/>
+        </w:pBdr>
+        <w:shd w:val="clear" w:color="auto" w:fill="F9F9F9"/>
+        <w:tabs>
+          <w:tab w:val="left" w:pos="916"/>
+          <w:tab w:val="left" w:pos="1832"/>
+          <w:tab w:val="left" w:pos="2748"/>
+          <w:tab w:val="left" w:pos="3664"/>
+          <w:tab w:val="left" w:pos="4580"/>
+          <w:tab w:val="left" w:pos="5496"/>
+          <w:tab w:val="left" w:pos="6412"/>
+          <w:tab w:val="left" w:pos="7328"/>
+          <w:tab w:val="left" w:pos="8244"/>
+          <w:tab w:val="left" w:pos="9160"/>
+          <w:tab w:val="left" w:pos="10076"/>
+          <w:tab w:val="left" w:pos="10992"/>
+          <w:tab w:val="left" w:pos="11908"/>
+          <w:tab w:val="left" w:pos="12824"/>
+          <w:tab w:val="left" w:pos="13740"/>
+          <w:tab w:val="left" w:pos="14656"/>
+        </w:tabs>
+        <w:spacing w:before="150" w:after="150" w:line="263" w:lineRule="atLeast"/>
+        <w:rPr>
+          <w:rFonts w:ascii="Consolas" w:eastAsia="Times New Roman" w:hAnsi="Consolas" w:cs="Courier New"/>
+          <w:color w:val="080808"/>
+          <w:sz w:val="20"/>
+          <w:szCs w:val="20"/>
+          <w:lang w:eastAsia="tr-TR"/>
+        </w:rPr>
+      </w:pPr>
+      <w:r>
+        <w:rPr>
+          <w:rFonts w:ascii="Consolas" w:eastAsia="Times New Roman" w:hAnsi="Consolas" w:cs="Courier New"/>
+          <w:color w:val="080808"/>
+          <w:sz w:val="20"/>
+          <w:szCs w:val="20"/>
+          <w:lang w:eastAsia="tr-TR"/>
+        </w:rPr>
+        <w:t xml:space="preserve">        "Args": [],</w:t>
+      </w:r>
+    </w:p>
+    <w:p>
+      <w:pPr>
+        <w:pBdr>
+          <w:top w:val="single" w:sz="6" w:space="10" w:color="2F4F4F"/>
+          <w:left w:val="single" w:sz="24" w:space="10" w:color="2F4F4F"/>
+          <w:bottom w:val="single" w:sz="6" w:space="10" w:color="2F4F4F"/>
+          <w:right w:val="single" w:sz="6" w:space="10" w:color="2F4F4F"/>
+        </w:pBdr>
+        <w:shd w:val="clear" w:color="auto" w:fill="F9F9F9"/>
+        <w:tabs>
+          <w:tab w:val="left" w:pos="916"/>
+          <w:tab w:val="left" w:pos="1832"/>
+          <w:tab w:val="left" w:pos="2748"/>
+          <w:tab w:val="left" w:pos="3664"/>
+          <w:tab w:val="left" w:pos="4580"/>
+          <w:tab w:val="left" w:pos="5496"/>
+          <w:tab w:val="left" w:pos="6412"/>
+          <w:tab w:val="left" w:pos="7328"/>
+          <w:tab w:val="left" w:pos="8244"/>
+          <w:tab w:val="left" w:pos="9160"/>
+          <w:tab w:val="left" w:pos="10076"/>
+          <w:tab w:val="left" w:pos="10992"/>
+          <w:tab w:val="left" w:pos="11908"/>
+          <w:tab w:val="left" w:pos="12824"/>
+          <w:tab w:val="left" w:pos="13740"/>
+          <w:tab w:val="left" w:pos="14656"/>
+        </w:tabs>
+        <w:spacing w:before="150" w:after="150" w:line="263" w:lineRule="atLeast"/>
+        <w:rPr>
+          <w:rFonts w:ascii="Consolas" w:eastAsia="Times New Roman" w:hAnsi="Consolas" w:cs="Courier New"/>
+          <w:color w:val="080808"/>
+          <w:sz w:val="20"/>
+          <w:szCs w:val="20"/>
+          <w:lang w:eastAsia="tr-TR"/>
+        </w:rPr>
+      </w:pPr>
+      <w:r>
+        <w:rPr>
+          <w:rFonts w:ascii="Consolas" w:eastAsia="Times New Roman" w:hAnsi="Consolas" w:cs="Courier New"/>
+          <w:color w:val="080808"/>
+          <w:sz w:val="20"/>
+          <w:szCs w:val="20"/>
+          <w:lang w:eastAsia="tr-TR"/>
+        </w:rPr>
+        <w:t xml:space="preserve">        "State": </w:t>
+      </w:r>
+      <w:proofErr w:type="gramStart"/>
+      <w:r>
+        <w:rPr>
+          <w:rFonts w:ascii="Consolas" w:eastAsia="Times New Roman" w:hAnsi="Consolas" w:cs="Courier New"/>
+          <w:color w:val="080808"/>
+          <w:sz w:val="20"/>
+          <w:szCs w:val="20"/>
+          <w:lang w:eastAsia="tr-TR"/>
+        </w:rPr>
+        <w:t>{</w:t>
+      </w:r>
+      <w:proofErr w:type="gramEnd"/>
+    </w:p>
+    <w:p>
+      <w:pPr>
+        <w:pBdr>
+          <w:top w:val="single" w:sz="6" w:space="10" w:color="2F4F4F"/>
+          <w:left w:val="single" w:sz="24" w:space="10" w:color="2F4F4F"/>
+          <w:bottom w:val="single" w:sz="6" w:space="10" w:color="2F4F4F"/>
+          <w:right w:val="single" w:sz="6" w:space="10" w:color="2F4F4F"/>
+        </w:pBdr>
+        <w:shd w:val="clear" w:color="auto" w:fill="F9F9F9"/>
+        <w:tabs>
+          <w:tab w:val="left" w:pos="916"/>
+          <w:tab w:val="left" w:pos="1832"/>
+          <w:tab w:val="left" w:pos="2748"/>
+          <w:tab w:val="left" w:pos="3664"/>
+          <w:tab w:val="left" w:pos="4580"/>
+          <w:tab w:val="left" w:pos="5496"/>
+          <w:tab w:val="left" w:pos="6412"/>
+          <w:tab w:val="left" w:pos="7328"/>
+          <w:tab w:val="left" w:pos="8244"/>
+          <w:tab w:val="left" w:pos="9160"/>
+          <w:tab w:val="left" w:pos="10076"/>
+          <w:tab w:val="left" w:pos="10992"/>
+          <w:tab w:val="left" w:pos="11908"/>
+          <w:tab w:val="left" w:pos="12824"/>
+          <w:tab w:val="left" w:pos="13740"/>
+          <w:tab w:val="left" w:pos="14656"/>
+        </w:tabs>
+        <w:spacing w:before="150" w:after="150" w:line="263" w:lineRule="atLeast"/>
+        <w:rPr>
+          <w:rFonts w:ascii="Consolas" w:eastAsia="Times New Roman" w:hAnsi="Consolas" w:cs="Courier New"/>
+          <w:color w:val="080808"/>
+          <w:sz w:val="20"/>
+          <w:szCs w:val="20"/>
+          <w:lang w:eastAsia="tr-TR"/>
+        </w:rPr>
+      </w:pPr>
+      <w:r>
+        <w:rPr>
+          <w:rFonts w:ascii="Consolas" w:eastAsia="Times New Roman" w:hAnsi="Consolas" w:cs="Courier New"/>
+          <w:color w:val="080808"/>
+          <w:sz w:val="20"/>
+          <w:szCs w:val="20"/>
+          <w:lang w:eastAsia="tr-TR"/>
+        </w:rPr>
+        <w:t xml:space="preserve">            "Status": "exited",</w:t>
+      </w:r>
+    </w:p>
+    <w:p>
+      <w:pPr>
+        <w:pBdr>
+          <w:top w:val="single" w:sz="6" w:space="10" w:color="2F4F4F"/>
+          <w:left w:val="single" w:sz="24" w:space="10" w:color="2F4F4F"/>
+          <w:bottom w:val="single" w:sz="6" w:space="10" w:color="2F4F4F"/>
+          <w:right w:val="single" w:sz="6" w:space="10" w:color="2F4F4F"/>
+        </w:pBdr>
+        <w:shd w:val="clear" w:color="auto" w:fill="F9F9F9"/>
+        <w:tabs>
+          <w:tab w:val="left" w:pos="916"/>
+          <w:tab w:val="left" w:pos="1832"/>
+          <w:tab w:val="left" w:pos="2748"/>
+          <w:tab w:val="left" w:pos="3664"/>
+          <w:tab w:val="left" w:pos="4580"/>
+          <w:tab w:val="left" w:pos="5496"/>
+          <w:tab w:val="left" w:pos="6412"/>
+          <w:tab w:val="left" w:pos="7328"/>
+          <w:tab w:val="left" w:pos="8244"/>
+          <w:tab w:val="left" w:pos="9160"/>
+          <w:tab w:val="left" w:pos="10076"/>
+          <w:tab w:val="left" w:pos="10992"/>
+          <w:tab w:val="left" w:pos="11908"/>
+          <w:tab w:val="left" w:pos="12824"/>
+          <w:tab w:val="left" w:pos="13740"/>
+          <w:tab w:val="left" w:pos="14656"/>
+        </w:tabs>
+        <w:spacing w:before="150" w:after="150" w:line="263" w:lineRule="atLeast"/>
+        <w:rPr>
+          <w:rFonts w:ascii="Consolas" w:eastAsia="Times New Roman" w:hAnsi="Consolas" w:cs="Courier New"/>
+          <w:color w:val="080808"/>
+          <w:sz w:val="20"/>
+          <w:szCs w:val="20"/>
+          <w:lang w:eastAsia="tr-TR"/>
+        </w:rPr>
+      </w:pPr>
+      <w:r>
+        <w:rPr>
+          <w:rFonts w:ascii="Consolas" w:eastAsia="Times New Roman" w:hAnsi="Consolas" w:cs="Courier New"/>
+          <w:color w:val="080808"/>
+          <w:sz w:val="20"/>
+          <w:szCs w:val="20"/>
+          <w:lang w:eastAsia="tr-TR"/>
+        </w:rPr>
+        <w:t xml:space="preserve">            "Running": false,</w:t>
+      </w:r>
+    </w:p>
+    <w:p>
+      <w:pPr>
+        <w:pBdr>
+          <w:top w:val="single" w:sz="6" w:space="10" w:color="2F4F4F"/>
+          <w:left w:val="single" w:sz="24" w:space="10" w:color="2F4F4F"/>
+          <w:bottom w:val="single" w:sz="6" w:space="10" w:color="2F4F4F"/>
+          <w:right w:val="single" w:sz="6" w:space="10" w:color="2F4F4F"/>
+        </w:pBdr>
+        <w:shd w:val="clear" w:color="auto" w:fill="F9F9F9"/>
+        <w:tabs>
+          <w:tab w:val="left" w:pos="916"/>
+          <w:tab w:val="left" w:pos="1832"/>
+          <w:tab w:val="left" w:pos="2748"/>
+          <w:tab w:val="left" w:pos="3664"/>
+          <w:tab w:val="left" w:pos="4580"/>
+          <w:tab w:val="left" w:pos="5496"/>
+          <w:tab w:val="left" w:pos="6412"/>
+          <w:tab w:val="left" w:pos="7328"/>
+          <w:tab w:val="left" w:pos="8244"/>
+          <w:tab w:val="left" w:pos="9160"/>
+          <w:tab w:val="left" w:pos="10076"/>
+          <w:tab w:val="left" w:pos="10992"/>
+          <w:tab w:val="left" w:pos="11908"/>
+          <w:tab w:val="left" w:pos="12824"/>
+          <w:tab w:val="left" w:pos="13740"/>
+          <w:tab w:val="left" w:pos="14656"/>
+        </w:tabs>
+        <w:spacing w:before="150" w:after="150" w:line="263" w:lineRule="atLeast"/>
+        <w:rPr>
+          <w:rFonts w:ascii="Consolas" w:eastAsia="Times New Roman" w:hAnsi="Consolas" w:cs="Courier New"/>
+          <w:color w:val="080808"/>
+          <w:sz w:val="20"/>
+          <w:szCs w:val="20"/>
+          <w:lang w:eastAsia="tr-TR"/>
+        </w:rPr>
+      </w:pPr>
+      <w:r>
+        <w:rPr>
+          <w:rFonts w:ascii="Consolas" w:eastAsia="Times New Roman" w:hAnsi="Consolas" w:cs="Courier New"/>
+          <w:color w:val="080808"/>
+          <w:sz w:val="20"/>
+          <w:szCs w:val="20"/>
+          <w:lang w:eastAsia="tr-TR"/>
+        </w:rPr>
+        <w:t xml:space="preserve">            "Paused": false,</w:t>
+      </w:r>
+    </w:p>
+    <w:p>
+      <w:pPr>
+        <w:pBdr>
+          <w:top w:val="single" w:sz="6" w:space="10" w:color="2F4F4F"/>
+          <w:left w:val="single" w:sz="24" w:space="10" w:color="2F4F4F"/>
+          <w:bottom w:val="single" w:sz="6" w:space="10" w:color="2F4F4F"/>
+          <w:right w:val="single" w:sz="6" w:space="10" w:color="2F4F4F"/>
+        </w:pBdr>
+        <w:shd w:val="clear" w:color="auto" w:fill="F9F9F9"/>
+        <w:tabs>
+          <w:tab w:val="left" w:pos="916"/>
+          <w:tab w:val="left" w:pos="1832"/>
+          <w:tab w:val="left" w:pos="2748"/>
+          <w:tab w:val="left" w:pos="3664"/>
+          <w:tab w:val="left" w:pos="4580"/>
+          <w:tab w:val="left" w:pos="5496"/>
+          <w:tab w:val="left" w:pos="6412"/>
+          <w:tab w:val="left" w:pos="7328"/>
+          <w:tab w:val="left" w:pos="8244"/>
+          <w:tab w:val="left" w:pos="9160"/>
+          <w:tab w:val="left" w:pos="10076"/>
+          <w:tab w:val="left" w:pos="10992"/>
+          <w:tab w:val="left" w:pos="11908"/>
+          <w:tab w:val="left" w:pos="12824"/>
+          <w:tab w:val="left" w:pos="13740"/>
+          <w:tab w:val="left" w:pos="14656"/>
+        </w:tabs>
+        <w:spacing w:before="150" w:after="150" w:line="263" w:lineRule="atLeast"/>
+        <w:rPr>
+          <w:rFonts w:ascii="Consolas" w:eastAsia="Times New Roman" w:hAnsi="Consolas" w:cs="Courier New"/>
+          <w:color w:val="080808"/>
+          <w:sz w:val="20"/>
+          <w:szCs w:val="20"/>
+          <w:lang w:eastAsia="tr-TR"/>
+        </w:rPr>
+      </w:pPr>
+      <w:r>
+        <w:rPr>
+          <w:rFonts w:ascii="Consolas" w:eastAsia="Times New Roman" w:hAnsi="Consolas" w:cs="Courier New"/>
+          <w:color w:val="080808"/>
+          <w:sz w:val="20"/>
+          <w:szCs w:val="20"/>
+          <w:lang w:eastAsia="tr-TR"/>
+        </w:rPr>
+        <w:t xml:space="preserve">            "Restarting": false,</w:t>
+      </w:r>
+    </w:p>
+    <w:p>
+      <w:pPr>
+        <w:pBdr>
+          <w:top w:val="single" w:sz="6" w:space="10" w:color="2F4F4F"/>
+          <w:left w:val="single" w:sz="24" w:space="10" w:color="2F4F4F"/>
+          <w:bottom w:val="single" w:sz="6" w:space="10" w:color="2F4F4F"/>
+          <w:right w:val="single" w:sz="6" w:space="10" w:color="2F4F4F"/>
+        </w:pBdr>
+        <w:shd w:val="clear" w:color="auto" w:fill="F9F9F9"/>
+        <w:tabs>
+          <w:tab w:val="left" w:pos="916"/>
+          <w:tab w:val="left" w:pos="1832"/>
+          <w:tab w:val="left" w:pos="2748"/>
+          <w:tab w:val="left" w:pos="3664"/>
+          <w:tab w:val="left" w:pos="4580"/>
+          <w:tab w:val="left" w:pos="5496"/>
+          <w:tab w:val="left" w:pos="6412"/>
+          <w:tab w:val="left" w:pos="7328"/>
+          <w:tab w:val="left" w:pos="8244"/>
+          <w:tab w:val="left" w:pos="9160"/>
+          <w:tab w:val="left" w:pos="10076"/>
+          <w:tab w:val="left" w:pos="10992"/>
+          <w:tab w:val="left" w:pos="11908"/>
+          <w:tab w:val="left" w:pos="12824"/>
+          <w:tab w:val="left" w:pos="13740"/>
+          <w:tab w:val="left" w:pos="14656"/>
+        </w:tabs>
+        <w:spacing w:before="150" w:after="150" w:line="263" w:lineRule="atLeast"/>
+        <w:rPr>
+          <w:rFonts w:ascii="Consolas" w:eastAsia="Times New Roman" w:hAnsi="Consolas" w:cs="Courier New"/>
+          <w:color w:val="080808"/>
+          <w:sz w:val="20"/>
+          <w:szCs w:val="20"/>
+          <w:lang w:eastAsia="tr-TR"/>
+        </w:rPr>
+      </w:pPr>
+      <w:r>
+        <w:rPr>
+          <w:rFonts w:ascii="Consolas" w:eastAsia="Times New Roman" w:hAnsi="Consolas" w:cs="Courier New"/>
+          <w:color w:val="080808"/>
+          <w:sz w:val="20"/>
+          <w:szCs w:val="20"/>
+          <w:lang w:eastAsia="tr-TR"/>
+        </w:rPr>
+        <w:t xml:space="preserve">            "OOMKilled": false,</w:t>
+      </w:r>
+    </w:p>
+    <w:p>
+      <w:pPr>
+        <w:pBdr>
+          <w:top w:val="single" w:sz="6" w:space="10" w:color="2F4F4F"/>
+          <w:left w:val="single" w:sz="24" w:space="10" w:color="2F4F4F"/>
+          <w:bottom w:val="single" w:sz="6" w:space="10" w:color="2F4F4F"/>
+          <w:right w:val="single" w:sz="6" w:space="10" w:color="2F4F4F"/>
+        </w:pBdr>
+        <w:shd w:val="clear" w:color="auto" w:fill="F9F9F9"/>
+        <w:tabs>
+          <w:tab w:val="left" w:pos="916"/>
+          <w:tab w:val="left" w:pos="1832"/>
+          <w:tab w:val="left" w:pos="2748"/>
+          <w:tab w:val="left" w:pos="3664"/>
+          <w:tab w:val="left" w:pos="4580"/>
+          <w:tab w:val="left" w:pos="5496"/>
+          <w:tab w:val="left" w:pos="6412"/>
+          <w:tab w:val="left" w:pos="7328"/>
+          <w:tab w:val="left" w:pos="8244"/>
+          <w:tab w:val="left" w:pos="9160"/>
+          <w:tab w:val="left" w:pos="10076"/>
+          <w:tab w:val="left" w:pos="10992"/>
+          <w:tab w:val="left" w:pos="11908"/>
+          <w:tab w:val="left" w:pos="12824"/>
+          <w:tab w:val="left" w:pos="13740"/>
+          <w:tab w:val="left" w:pos="14656"/>
+        </w:tabs>
+        <w:spacing w:before="150" w:after="150" w:line="263" w:lineRule="atLeast"/>
+        <w:rPr>
+          <w:rFonts w:ascii="Consolas" w:eastAsia="Times New Roman" w:hAnsi="Consolas" w:cs="Courier New"/>
+          <w:color w:val="080808"/>
+          <w:sz w:val="20"/>
+          <w:szCs w:val="20"/>
+          <w:lang w:eastAsia="tr-TR"/>
+        </w:rPr>
+      </w:pPr>
+      <w:r>
+        <w:rPr>
+          <w:rFonts w:ascii="Consolas" w:eastAsia="Times New Roman" w:hAnsi="Consolas" w:cs="Courier New"/>
+          <w:color w:val="080808"/>
+          <w:sz w:val="20"/>
+          <w:szCs w:val="20"/>
+          <w:lang w:eastAsia="tr-TR"/>
+        </w:rPr>
+        <w:t xml:space="preserve">            "Dead": false,</w:t>
+      </w:r>
+    </w:p>
+    <w:p>
+      <w:pPr>
+        <w:pBdr>
+          <w:top w:val="single" w:sz="6" w:space="10" w:color="2F4F4F"/>
+          <w:left w:val="single" w:sz="24" w:space="10" w:color="2F4F4F"/>
+          <w:bottom w:val="single" w:sz="6" w:space="10" w:color="2F4F4F"/>
+          <w:right w:val="single" w:sz="6" w:space="10" w:color="2F4F4F"/>
+        </w:pBdr>
+        <w:shd w:val="clear" w:color="auto" w:fill="F9F9F9"/>
+        <w:tabs>
+          <w:tab w:val="left" w:pos="916"/>
+          <w:tab w:val="left" w:pos="1832"/>
+          <w:tab w:val="left" w:pos="2748"/>
+          <w:tab w:val="left" w:pos="3664"/>
+          <w:tab w:val="left" w:pos="4580"/>
+          <w:tab w:val="left" w:pos="5496"/>
+          <w:tab w:val="left" w:pos="6412"/>
+          <w:tab w:val="left" w:pos="7328"/>
+          <w:tab w:val="left" w:pos="8244"/>
+          <w:tab w:val="left" w:pos="9160"/>
+          <w:tab w:val="left" w:pos="10076"/>
+          <w:tab w:val="left" w:pos="10992"/>
+          <w:tab w:val="left" w:pos="11908"/>
+          <w:tab w:val="left" w:pos="12824"/>
+          <w:tab w:val="left" w:pos="13740"/>
+          <w:tab w:val="left" w:pos="14656"/>
+        </w:tabs>
+        <w:spacing w:before="150" w:after="150" w:line="263" w:lineRule="atLeast"/>
+        <w:rPr>
+          <w:rFonts w:ascii="Consolas" w:eastAsia="Times New Roman" w:hAnsi="Consolas" w:cs="Courier New"/>
+          <w:color w:val="080808"/>
+          <w:sz w:val="20"/>
+          <w:szCs w:val="20"/>
+          <w:lang w:eastAsia="tr-TR"/>
+        </w:rPr>
+      </w:pPr>
+      <w:r>
+        <w:rPr>
+          <w:rFonts w:ascii="Consolas" w:eastAsia="Times New Roman" w:hAnsi="Consolas" w:cs="Courier New"/>
+          <w:color w:val="080808"/>
+          <w:sz w:val="20"/>
+          <w:szCs w:val="20"/>
+          <w:lang w:eastAsia="tr-TR"/>
+        </w:rPr>
+        <w:t xml:space="preserve">            "Pid": 0,</w:t>
+      </w:r>
+    </w:p>
+    <w:p>
+      <w:pPr>
+        <w:pBdr>
+          <w:top w:val="single" w:sz="6" w:space="10" w:color="2F4F4F"/>
+          <w:left w:val="single" w:sz="24" w:space="10" w:color="2F4F4F"/>
+          <w:bottom w:val="single" w:sz="6" w:space="10" w:color="2F4F4F"/>
+          <w:right w:val="single" w:sz="6" w:space="10" w:color="2F4F4F"/>
+        </w:pBdr>
+        <w:shd w:val="clear" w:color="auto" w:fill="F9F9F9"/>
+        <w:tabs>
+          <w:tab w:val="left" w:pos="916"/>
+          <w:tab w:val="left" w:pos="1832"/>
+          <w:tab w:val="left" w:pos="2748"/>
+          <w:tab w:val="left" w:pos="3664"/>
+          <w:tab w:val="left" w:pos="4580"/>
+          <w:tab w:val="left" w:pos="5496"/>
+          <w:tab w:val="left" w:pos="6412"/>
+          <w:tab w:val="left" w:pos="7328"/>
+          <w:tab w:val="left" w:pos="8244"/>
+          <w:tab w:val="left" w:pos="9160"/>
+          <w:tab w:val="left" w:pos="10076"/>
+          <w:tab w:val="left" w:pos="10992"/>
+          <w:tab w:val="left" w:pos="11908"/>
+          <w:tab w:val="left" w:pos="12824"/>
+          <w:tab w:val="left" w:pos="13740"/>
+          <w:tab w:val="left" w:pos="14656"/>
+        </w:tabs>
+        <w:spacing w:before="150" w:after="150" w:line="263" w:lineRule="atLeast"/>
+        <w:rPr>
+          <w:rFonts w:ascii="Consolas" w:eastAsia="Times New Roman" w:hAnsi="Consolas" w:cs="Courier New"/>
+          <w:color w:val="080808"/>
+          <w:sz w:val="20"/>
+          <w:szCs w:val="20"/>
+          <w:lang w:eastAsia="tr-TR"/>
+        </w:rPr>
+      </w:pPr>
+      <w:r>
+        <w:rPr>
+          <w:rFonts w:ascii="Consolas" w:eastAsia="Times New Roman" w:hAnsi="Consolas" w:cs="Courier New"/>
+          <w:color w:val="080808"/>
+          <w:sz w:val="20"/>
+          <w:szCs w:val="20"/>
+          <w:lang w:eastAsia="tr-TR"/>
+        </w:rPr>
+        <w:t xml:space="preserve">            "ExitCode": 0,</w:t>
+      </w:r>
+    </w:p>
+    <w:p>
+      <w:pPr>
+        <w:pBdr>
+          <w:top w:val="single" w:sz="6" w:space="10" w:color="2F4F4F"/>
+          <w:left w:val="single" w:sz="24" w:space="10" w:color="2F4F4F"/>
+          <w:bottom w:val="single" w:sz="6" w:space="10" w:color="2F4F4F"/>
+          <w:right w:val="single" w:sz="6" w:space="10" w:color="2F4F4F"/>
+        </w:pBdr>
+        <w:shd w:val="clear" w:color="auto" w:fill="F9F9F9"/>
+        <w:tabs>
+          <w:tab w:val="left" w:pos="916"/>
+          <w:tab w:val="left" w:pos="1832"/>
+          <w:tab w:val="left" w:pos="2748"/>
+          <w:tab w:val="left" w:pos="3664"/>
+          <w:tab w:val="left" w:pos="4580"/>
+          <w:tab w:val="left" w:pos="5496"/>
+          <w:tab w:val="left" w:pos="6412"/>
+          <w:tab w:val="left" w:pos="7328"/>
+          <w:tab w:val="left" w:pos="8244"/>
+          <w:tab w:val="left" w:pos="9160"/>
+          <w:tab w:val="left" w:pos="10076"/>
+          <w:tab w:val="left" w:pos="10992"/>
+          <w:tab w:val="left" w:pos="11908"/>
+          <w:tab w:val="left" w:pos="12824"/>
+          <w:tab w:val="left" w:pos="13740"/>
+          <w:tab w:val="left" w:pos="14656"/>
+        </w:tabs>
+        <w:spacing w:before="150" w:after="150" w:line="263" w:lineRule="atLeast"/>
+        <w:rPr>
+          <w:rFonts w:ascii="Consolas" w:eastAsia="Times New Roman" w:hAnsi="Consolas" w:cs="Courier New"/>
+          <w:color w:val="080808"/>
+          <w:sz w:val="20"/>
+          <w:szCs w:val="20"/>
+          <w:lang w:eastAsia="tr-TR"/>
+        </w:rPr>
+      </w:pPr>
+      <w:r>
+        <w:rPr>
+          <w:rFonts w:ascii="Consolas" w:eastAsia="Times New Roman" w:hAnsi="Consolas" w:cs="Courier New"/>
+          <w:color w:val="080808"/>
+          <w:sz w:val="20"/>
+          <w:szCs w:val="20"/>
+          <w:lang w:eastAsia="tr-TR"/>
+        </w:rPr>
+        <w:t xml:space="preserve">            "Error": "",</w:t>
+      </w:r>
+    </w:p>
+    <w:p>
+      <w:pPr>
+        <w:pBdr>
+          <w:top w:val="single" w:sz="6" w:space="10" w:color="2F4F4F"/>
+          <w:left w:val="single" w:sz="24" w:space="10" w:color="2F4F4F"/>
+          <w:bottom w:val="single" w:sz="6" w:space="10" w:color="2F4F4F"/>
+          <w:right w:val="single" w:sz="6" w:space="10" w:color="2F4F4F"/>
+        </w:pBdr>
+        <w:shd w:val="clear" w:color="auto" w:fill="F9F9F9"/>
+        <w:tabs>
+          <w:tab w:val="left" w:pos="916"/>
+          <w:tab w:val="left" w:pos="1832"/>
+          <w:tab w:val="left" w:pos="2748"/>
+          <w:tab w:val="left" w:pos="3664"/>
+          <w:tab w:val="left" w:pos="4580"/>
+          <w:tab w:val="left" w:pos="5496"/>
+          <w:tab w:val="left" w:pos="6412"/>
+          <w:tab w:val="left" w:pos="7328"/>
+          <w:tab w:val="left" w:pos="8244"/>
+          <w:tab w:val="left" w:pos="9160"/>
+          <w:tab w:val="left" w:pos="10076"/>
+          <w:tab w:val="left" w:pos="10992"/>
+          <w:tab w:val="left" w:pos="11908"/>
+          <w:tab w:val="left" w:pos="12824"/>
+          <w:tab w:val="left" w:pos="13740"/>
+          <w:tab w:val="left" w:pos="14656"/>
+        </w:tabs>
+        <w:spacing w:before="150" w:after="150" w:line="263" w:lineRule="atLeast"/>
+        <w:rPr>
+          <w:rFonts w:ascii="Consolas" w:eastAsia="Times New Roman" w:hAnsi="Consolas" w:cs="Courier New"/>
+          <w:color w:val="080808"/>
+          <w:sz w:val="20"/>
+          <w:szCs w:val="20"/>
+          <w:lang w:eastAsia="tr-TR"/>
+        </w:rPr>
+      </w:pPr>
+      <w:r>
+        <w:rPr>
+          <w:rFonts w:ascii="Consolas" w:eastAsia="Times New Roman" w:hAnsi="Consolas" w:cs="Courier New"/>
+          <w:color w:val="080808"/>
+          <w:sz w:val="20"/>
+          <w:szCs w:val="20"/>
+          <w:lang w:eastAsia="tr-TR"/>
+        </w:rPr>
+        <w:t xml:space="preserve">            "StartedAt": "2020-04-04T10:</w:t>
+      </w:r>
+      <w:proofErr w:type="gramStart"/>
+      <w:r>
+        <w:rPr>
+          <w:rFonts w:ascii="Consolas" w:eastAsia="Times New Roman" w:hAnsi="Consolas" w:cs="Courier New"/>
+          <w:color w:val="080808"/>
+          <w:sz w:val="20"/>
+          <w:szCs w:val="20"/>
+          <w:lang w:eastAsia="tr-TR"/>
+        </w:rPr>
+        <w:t>51:06</w:t>
+      </w:r>
+      <w:proofErr w:type="gramEnd"/>
+      <w:r>
+        <w:rPr>
+          <w:rFonts w:ascii="Consolas" w:eastAsia="Times New Roman" w:hAnsi="Consolas" w:cs="Courier New"/>
+          <w:color w:val="080808"/>
+          <w:sz w:val="20"/>
+          <w:szCs w:val="20"/>
+          <w:lang w:eastAsia="tr-TR"/>
+        </w:rPr>
+        <w:t>.628495652Z",</w:t>
+      </w:r>
+    </w:p>
+    <w:p>
+      <w:pPr>
+        <w:pBdr>
+          <w:top w:val="single" w:sz="6" w:space="10" w:color="2F4F4F"/>
+          <w:left w:val="single" w:sz="24" w:space="10" w:color="2F4F4F"/>
+          <w:bottom w:val="single" w:sz="6" w:space="10" w:color="2F4F4F"/>
+          <w:right w:val="single" w:sz="6" w:space="10" w:color="2F4F4F"/>
+        </w:pBdr>
+        <w:shd w:val="clear" w:color="auto" w:fill="F9F9F9"/>
+        <w:tabs>
+          <w:tab w:val="left" w:pos="916"/>
+          <w:tab w:val="left" w:pos="1832"/>
+          <w:tab w:val="left" w:pos="2748"/>
+          <w:tab w:val="left" w:pos="3664"/>
+          <w:tab w:val="left" w:pos="4580"/>
+          <w:tab w:val="left" w:pos="5496"/>
+          <w:tab w:val="left" w:pos="6412"/>
+          <w:tab w:val="left" w:pos="7328"/>
+          <w:tab w:val="left" w:pos="8244"/>
+          <w:tab w:val="left" w:pos="9160"/>
+          <w:tab w:val="left" w:pos="10076"/>
+          <w:tab w:val="left" w:pos="10992"/>
+          <w:tab w:val="left" w:pos="11908"/>
+          <w:tab w:val="left" w:pos="12824"/>
+          <w:tab w:val="left" w:pos="13740"/>
+          <w:tab w:val="left" w:pos="14656"/>
+        </w:tabs>
+        <w:spacing w:before="150" w:after="150" w:line="263" w:lineRule="atLeast"/>
+        <w:rPr>
+          <w:rFonts w:ascii="Consolas" w:eastAsia="Times New Roman" w:hAnsi="Consolas" w:cs="Courier New"/>
+          <w:color w:val="080808"/>
+          <w:sz w:val="20"/>
+          <w:szCs w:val="20"/>
+          <w:lang w:eastAsia="tr-TR"/>
+        </w:rPr>
+      </w:pPr>
+      <w:r>
+        <w:rPr>
+          <w:rFonts w:ascii="Consolas" w:eastAsia="Times New Roman" w:hAnsi="Consolas" w:cs="Courier New"/>
+          <w:color w:val="080808"/>
+          <w:sz w:val="20"/>
+          <w:szCs w:val="20"/>
+          <w:lang w:eastAsia="tr-TR"/>
+        </w:rPr>
+        <w:t xml:space="preserve">            "FinishedAt": "2020-04-04T10:</w:t>
+      </w:r>
+      <w:proofErr w:type="gramStart"/>
+      <w:r>
+        <w:rPr>
+          <w:rFonts w:ascii="Consolas" w:eastAsia="Times New Roman" w:hAnsi="Consolas" w:cs="Courier New"/>
+          <w:color w:val="080808"/>
+          <w:sz w:val="20"/>
+          <w:szCs w:val="20"/>
+          <w:lang w:eastAsia="tr-TR"/>
+        </w:rPr>
+        <w:t>51:16</w:t>
+      </w:r>
+      <w:proofErr w:type="gramEnd"/>
+      <w:r>
+        <w:rPr>
+          <w:rFonts w:ascii="Consolas" w:eastAsia="Times New Roman" w:hAnsi="Consolas" w:cs="Courier New"/>
+          <w:color w:val="080808"/>
+          <w:sz w:val="20"/>
+          <w:szCs w:val="20"/>
+          <w:lang w:eastAsia="tr-TR"/>
+        </w:rPr>
+        <w:t>.592801327Z"</w:t>
+      </w:r>
+    </w:p>
+    <w:p>
+      <w:pPr>
+        <w:pBdr>
+          <w:top w:val="single" w:sz="6" w:space="10" w:color="2F4F4F"/>
+          <w:left w:val="single" w:sz="24" w:space="10" w:color="2F4F4F"/>
+          <w:bottom w:val="single" w:sz="6" w:space="10" w:color="2F4F4F"/>
+          <w:right w:val="single" w:sz="6" w:space="10" w:color="2F4F4F"/>
+        </w:pBdr>
+        <w:shd w:val="clear" w:color="auto" w:fill="F9F9F9"/>
+        <w:tabs>
+          <w:tab w:val="left" w:pos="916"/>
+          <w:tab w:val="left" w:pos="1832"/>
+          <w:tab w:val="left" w:pos="2748"/>
+          <w:tab w:val="left" w:pos="3664"/>
+          <w:tab w:val="left" w:pos="4580"/>
+          <w:tab w:val="left" w:pos="5496"/>
+          <w:tab w:val="left" w:pos="6412"/>
+          <w:tab w:val="left" w:pos="7328"/>
+          <w:tab w:val="left" w:pos="8244"/>
+          <w:tab w:val="left" w:pos="9160"/>
+          <w:tab w:val="left" w:pos="10076"/>
+          <w:tab w:val="left" w:pos="10992"/>
+          <w:tab w:val="left" w:pos="11908"/>
+          <w:tab w:val="left" w:pos="12824"/>
+          <w:tab w:val="left" w:pos="13740"/>
+          <w:tab w:val="left" w:pos="14656"/>
+        </w:tabs>
+        <w:spacing w:before="150" w:after="150" w:line="263" w:lineRule="atLeast"/>
+        <w:rPr>
+          <w:rFonts w:ascii="Consolas" w:eastAsia="Times New Roman" w:hAnsi="Consolas" w:cs="Courier New"/>
+          <w:color w:val="080808"/>
+          <w:sz w:val="20"/>
+          <w:szCs w:val="20"/>
+          <w:lang w:eastAsia="tr-TR"/>
+        </w:rPr>
+      </w:pPr>
+      <w:r>
+        <w:rPr>
+          <w:rFonts w:ascii="Consolas" w:eastAsia="Times New Roman" w:hAnsi="Consolas" w:cs="Courier New"/>
+          <w:color w:val="080808"/>
+          <w:sz w:val="20"/>
+          <w:szCs w:val="20"/>
+          <w:lang w:eastAsia="tr-TR"/>
+        </w:rPr>
+        <w:lastRenderedPageBreak/>
+        <w:t xml:space="preserve">        </w:t>
+      </w:r>
+      <w:proofErr w:type="gramStart"/>
+      <w:r>
+        <w:rPr>
+          <w:rFonts w:ascii="Consolas" w:eastAsia="Times New Roman" w:hAnsi="Consolas" w:cs="Courier New"/>
+          <w:color w:val="080808"/>
+          <w:sz w:val="20"/>
+          <w:szCs w:val="20"/>
+          <w:lang w:eastAsia="tr-TR"/>
+        </w:rPr>
+        <w:t>}</w:t>
+      </w:r>
+      <w:proofErr w:type="gramEnd"/>
+      <w:r>
+        <w:rPr>
+          <w:rFonts w:ascii="Consolas" w:eastAsia="Times New Roman" w:hAnsi="Consolas" w:cs="Courier New"/>
+          <w:color w:val="080808"/>
+          <w:sz w:val="20"/>
+          <w:szCs w:val="20"/>
+          <w:lang w:eastAsia="tr-TR"/>
+        </w:rPr>
+        <w:t>,</w:t>
+      </w:r>
+    </w:p>
+    <w:p>
+      <w:pPr>
+        <w:pBdr>
+          <w:top w:val="single" w:sz="6" w:space="10" w:color="2F4F4F"/>
+          <w:left w:val="single" w:sz="24" w:space="10" w:color="2F4F4F"/>
+          <w:bottom w:val="single" w:sz="6" w:space="10" w:color="2F4F4F"/>
+          <w:right w:val="single" w:sz="6" w:space="10" w:color="2F4F4F"/>
+        </w:pBdr>
+        <w:shd w:val="clear" w:color="auto" w:fill="F9F9F9"/>
+        <w:tabs>
+          <w:tab w:val="left" w:pos="916"/>
+          <w:tab w:val="left" w:pos="1832"/>
+          <w:tab w:val="left" w:pos="2748"/>
+          <w:tab w:val="left" w:pos="3664"/>
+          <w:tab w:val="left" w:pos="4580"/>
+          <w:tab w:val="left" w:pos="5496"/>
+          <w:tab w:val="left" w:pos="6412"/>
+          <w:tab w:val="left" w:pos="7328"/>
+          <w:tab w:val="left" w:pos="8244"/>
+          <w:tab w:val="left" w:pos="9160"/>
+          <w:tab w:val="left" w:pos="10076"/>
+          <w:tab w:val="left" w:pos="10992"/>
+          <w:tab w:val="left" w:pos="11908"/>
+          <w:tab w:val="left" w:pos="12824"/>
+          <w:tab w:val="left" w:pos="13740"/>
+          <w:tab w:val="left" w:pos="14656"/>
+        </w:tabs>
+        <w:spacing w:before="150" w:after="150" w:line="263" w:lineRule="atLeast"/>
+        <w:rPr>
+          <w:rFonts w:ascii="Consolas" w:eastAsia="Times New Roman" w:hAnsi="Consolas" w:cs="Courier New"/>
+          <w:color w:val="080808"/>
+          <w:sz w:val="20"/>
+          <w:szCs w:val="20"/>
+          <w:lang w:eastAsia="tr-TR"/>
+        </w:rPr>
+      </w:pPr>
+      <w:r>
+        <w:rPr>
+          <w:rFonts w:ascii="Consolas" w:eastAsia="Times New Roman" w:hAnsi="Consolas" w:cs="Courier New"/>
+          <w:color w:val="080808"/>
+          <w:sz w:val="20"/>
+          <w:szCs w:val="20"/>
+          <w:lang w:eastAsia="tr-TR"/>
+        </w:rPr>
+        <w:t xml:space="preserve">        "Image": "sha256</w:t>
+      </w:r>
+    </w:p>
+    <w:p>
+      <w:pPr>
+        <w:pBdr>
+          <w:top w:val="single" w:sz="6" w:space="10" w:color="2F4F4F"/>
+          <w:left w:val="single" w:sz="24" w:space="10" w:color="2F4F4F"/>
+          <w:bottom w:val="single" w:sz="6" w:space="10" w:color="2F4F4F"/>
+          <w:right w:val="single" w:sz="6" w:space="10" w:color="2F4F4F"/>
+        </w:pBdr>
+        <w:shd w:val="clear" w:color="auto" w:fill="F9F9F9"/>
+        <w:tabs>
+          <w:tab w:val="left" w:pos="916"/>
+          <w:tab w:val="left" w:pos="1832"/>
+          <w:tab w:val="left" w:pos="2748"/>
+          <w:tab w:val="left" w:pos="3664"/>
+          <w:tab w:val="left" w:pos="4580"/>
+          <w:tab w:val="left" w:pos="5496"/>
+          <w:tab w:val="left" w:pos="6412"/>
+          <w:tab w:val="left" w:pos="7328"/>
+          <w:tab w:val="left" w:pos="8244"/>
+          <w:tab w:val="left" w:pos="9160"/>
+          <w:tab w:val="left" w:pos="10076"/>
+          <w:tab w:val="left" w:pos="10992"/>
+          <w:tab w:val="left" w:pos="11908"/>
+          <w:tab w:val="left" w:pos="12824"/>
+          <w:tab w:val="left" w:pos="13740"/>
+          <w:tab w:val="left" w:pos="14656"/>
+        </w:tabs>
+        <w:spacing w:before="150" w:after="150" w:line="263" w:lineRule="atLeast"/>
+        <w:rPr>
+          <w:rFonts w:ascii="Consolas" w:eastAsia="Times New Roman" w:hAnsi="Consolas" w:cs="Courier New"/>
+          <w:color w:val="080808"/>
+          <w:sz w:val="20"/>
+          <w:szCs w:val="20"/>
+          <w:lang w:eastAsia="tr-TR"/>
+        </w:rPr>
+      </w:pPr>
+      <w:r>
+        <w:rPr>
+          <w:rFonts w:ascii="Consolas" w:eastAsia="Times New Roman" w:hAnsi="Consolas" w:cs="Courier New"/>
+          <w:color w:val="080808"/>
+          <w:sz w:val="20"/>
+          <w:szCs w:val="20"/>
+          <w:lang w:eastAsia="tr-TR"/>
+        </w:rPr>
+        <w:t>            :4e5021d210f65ebe915670c7089120120bc0a303b90208592851708c1b8c04bd"</w:t>
+      </w:r>
+    </w:p>
+    <w:p>
+      <w:pPr>
+        <w:pBdr>
+          <w:top w:val="single" w:sz="6" w:space="10" w:color="2F4F4F"/>
+          <w:left w:val="single" w:sz="24" w:space="10" w:color="2F4F4F"/>
+          <w:bottom w:val="single" w:sz="6" w:space="10" w:color="2F4F4F"/>
+          <w:right w:val="single" w:sz="6" w:space="10" w:color="2F4F4F"/>
+        </w:pBdr>
+        <w:shd w:val="clear" w:color="auto" w:fill="F9F9F9"/>
+        <w:tabs>
+          <w:tab w:val="left" w:pos="916"/>
+          <w:tab w:val="left" w:pos="1832"/>
+          <w:tab w:val="left" w:pos="2748"/>
+          <w:tab w:val="left" w:pos="3664"/>
+          <w:tab w:val="left" w:pos="4580"/>
+          <w:tab w:val="left" w:pos="5496"/>
+          <w:tab w:val="left" w:pos="6412"/>
+          <w:tab w:val="left" w:pos="7328"/>
+          <w:tab w:val="left" w:pos="8244"/>
+          <w:tab w:val="left" w:pos="9160"/>
+          <w:tab w:val="left" w:pos="10076"/>
+          <w:tab w:val="left" w:pos="10992"/>
+          <w:tab w:val="left" w:pos="11908"/>
+          <w:tab w:val="left" w:pos="12824"/>
+          <w:tab w:val="left" w:pos="13740"/>
+          <w:tab w:val="left" w:pos="14656"/>
+        </w:tabs>
+        <w:spacing w:before="150" w:after="150" w:line="263" w:lineRule="atLeast"/>
+        <w:rPr>
+          <w:rFonts w:ascii="Consolas" w:eastAsia="Times New Roman" w:hAnsi="Consolas" w:cs="Courier New"/>
+          <w:color w:val="080808"/>
+          <w:sz w:val="20"/>
+          <w:szCs w:val="20"/>
+          <w:lang w:eastAsia="tr-TR"/>
+        </w:rPr>
+      </w:pPr>
+      <w:r>
+        <w:rPr>
+          <w:rFonts w:ascii="Consolas" w:eastAsia="Times New Roman" w:hAnsi="Consolas" w:cs="Courier New"/>
+          <w:color w:val="080808"/>
+          <w:sz w:val="20"/>
+          <w:szCs w:val="20"/>
+          <w:lang w:eastAsia="tr-TR"/>
+        </w:rPr>
+        <w:t>            ,</w:t>
+      </w:r>
+    </w:p>
+    <w:p>
+      <w:pPr>
+        <w:pBdr>
+          <w:top w:val="single" w:sz="6" w:space="10" w:color="2F4F4F"/>
+          <w:left w:val="single" w:sz="24" w:space="10" w:color="2F4F4F"/>
+          <w:bottom w:val="single" w:sz="6" w:space="10" w:color="2F4F4F"/>
+          <w:right w:val="single" w:sz="6" w:space="10" w:color="2F4F4F"/>
+        </w:pBdr>
+        <w:shd w:val="clear" w:color="auto" w:fill="F9F9F9"/>
+        <w:tabs>
+          <w:tab w:val="left" w:pos="916"/>
+          <w:tab w:val="left" w:pos="1832"/>
+          <w:tab w:val="left" w:pos="2748"/>
+          <w:tab w:val="left" w:pos="3664"/>
+          <w:tab w:val="left" w:pos="4580"/>
+          <w:tab w:val="left" w:pos="5496"/>
+          <w:tab w:val="left" w:pos="6412"/>
+          <w:tab w:val="left" w:pos="7328"/>
+          <w:tab w:val="left" w:pos="8244"/>
+          <w:tab w:val="left" w:pos="9160"/>
+          <w:tab w:val="left" w:pos="10076"/>
+          <w:tab w:val="left" w:pos="10992"/>
+          <w:tab w:val="left" w:pos="11908"/>
+          <w:tab w:val="left" w:pos="12824"/>
+          <w:tab w:val="left" w:pos="13740"/>
+          <w:tab w:val="left" w:pos="14656"/>
+        </w:tabs>
+        <w:spacing w:before="150" w:after="150" w:line="263" w:lineRule="atLeast"/>
+        <w:rPr>
+          <w:rFonts w:ascii="Consolas" w:eastAsia="Times New Roman" w:hAnsi="Consolas" w:cs="Courier New"/>
+          <w:color w:val="080808"/>
+          <w:sz w:val="20"/>
+          <w:szCs w:val="20"/>
+          <w:lang w:eastAsia="tr-TR"/>
+        </w:rPr>
+      </w:pPr>
+      <w:r>
+        <w:rPr>
+          <w:rFonts w:ascii="Consolas" w:eastAsia="Times New Roman" w:hAnsi="Consolas" w:cs="Courier New"/>
+          <w:color w:val="080808"/>
+          <w:sz w:val="20"/>
+          <w:szCs w:val="20"/>
+          <w:lang w:eastAsia="tr-TR"/>
+        </w:rPr>
+        <w:t xml:space="preserve">. . . </w:t>
+      </w:r>
+    </w:p>
+    <w:p>
+      <w:pPr>
+        <w:shd w:val="clear" w:color="auto" w:fill="FFFFFF"/>
+        <w:spacing w:after="100" w:afterAutospacing="1" w:line="240" w:lineRule="auto"/>
+        <w:rPr>
+          <w:rFonts w:eastAsia="Times New Roman" w:cstheme="minorHAnsi"/>
+          <w:color w:val="212529"/>
+          <w:sz w:val="28"/>
+          <w:szCs w:val="28"/>
+          <w:lang w:eastAsia="tr-TR"/>
+        </w:rPr>
+      </w:pPr>
+      <w:r>
+        <w:rPr>
+          <w:rFonts w:eastAsia="Times New Roman" w:cstheme="minorHAnsi"/>
+          <w:color w:val="212529"/>
+          <w:sz w:val="28"/>
+          <w:szCs w:val="28"/>
+          <w:lang w:eastAsia="tr-TR"/>
+        </w:rPr>
+        <w:t>The </w:t>
+      </w:r>
+      <w:r>
+        <w:rPr>
+          <w:rFonts w:eastAsia="Times New Roman" w:cstheme="minorHAnsi"/>
+          <w:color w:val="FF0000"/>
+          <w:sz w:val="28"/>
+          <w:szCs w:val="28"/>
+          <w:highlight w:val="lightGray"/>
+          <w:shd w:val="clear" w:color="auto" w:fill="F0F0F0"/>
+          <w:lang w:eastAsia="tr-TR"/>
+        </w:rPr>
+        <w:t>docker inspect</w:t>
+      </w:r>
+      <w:r>
+        <w:rPr>
+          <w:rFonts w:eastAsia="Times New Roman" w:cstheme="minorHAnsi"/>
+          <w:color w:val="212529"/>
+          <w:sz w:val="28"/>
+          <w:szCs w:val="28"/>
+          <w:lang w:eastAsia="tr-TR"/>
+        </w:rPr>
+        <w:t xml:space="preserve"> command will </w:t>
+      </w:r>
+      <w:r>
+        <w:rPr>
+          <w:rFonts w:eastAsia="Times New Roman" w:cstheme="minorHAnsi"/>
+          <w:color w:val="212529"/>
+          <w:sz w:val="28"/>
+          <w:szCs w:val="28"/>
+          <w:highlight w:val="yellow"/>
+          <w:lang w:eastAsia="tr-TR"/>
+        </w:rPr>
+        <w:t>interrogate our container</w:t>
+      </w:r>
+      <w:r>
+        <w:rPr>
+          <w:rFonts w:eastAsia="Times New Roman" w:cstheme="minorHAnsi"/>
+          <w:color w:val="212529"/>
+          <w:sz w:val="28"/>
+          <w:szCs w:val="28"/>
+          <w:lang w:eastAsia="tr-TR"/>
+        </w:rPr>
+        <w:t xml:space="preserve"> and </w:t>
+      </w:r>
+      <w:r>
+        <w:rPr>
+          <w:rFonts w:eastAsia="Times New Roman" w:cstheme="minorHAnsi"/>
+          <w:color w:val="212529"/>
+          <w:sz w:val="28"/>
+          <w:szCs w:val="28"/>
+          <w:highlight w:val="yellow"/>
+          <w:lang w:eastAsia="tr-TR"/>
+        </w:rPr>
+        <w:t>return its</w:t>
+      </w:r>
+      <w:r>
+        <w:rPr>
+          <w:rFonts w:eastAsia="Times New Roman" w:cstheme="minorHAnsi"/>
+          <w:color w:val="212529"/>
+          <w:sz w:val="28"/>
+          <w:szCs w:val="28"/>
+          <w:lang w:eastAsia="tr-TR"/>
+        </w:rPr>
+        <w:t xml:space="preserve"> </w:t>
+      </w:r>
+      <w:r>
+        <w:rPr>
+          <w:rFonts w:eastAsia="Times New Roman" w:cstheme="minorHAnsi"/>
+          <w:color w:val="212529"/>
+          <w:sz w:val="28"/>
+          <w:szCs w:val="28"/>
+          <w:highlight w:val="yellow"/>
+          <w:lang w:eastAsia="tr-TR"/>
+        </w:rPr>
+        <w:t>configuration information</w:t>
+      </w:r>
+      <w:r>
+        <w:rPr>
+          <w:rFonts w:eastAsia="Times New Roman" w:cstheme="minorHAnsi"/>
+          <w:color w:val="212529"/>
+          <w:sz w:val="28"/>
+          <w:szCs w:val="28"/>
+          <w:lang w:eastAsia="tr-TR"/>
+        </w:rPr>
+        <w:t xml:space="preserve">, including names, commands, networking configuration, and a wide variety of other useful </w:t>
+      </w:r>
+      <w:proofErr w:type="gramStart"/>
+      <w:r>
+        <w:rPr>
+          <w:rFonts w:eastAsia="Times New Roman" w:cstheme="minorHAnsi"/>
+          <w:color w:val="212529"/>
+          <w:sz w:val="28"/>
+          <w:szCs w:val="28"/>
+          <w:lang w:eastAsia="tr-TR"/>
+        </w:rPr>
+        <w:t>data</w:t>
+      </w:r>
+      <w:proofErr w:type="gramEnd"/>
+      <w:r>
+        <w:rPr>
+          <w:rFonts w:eastAsia="Times New Roman" w:cstheme="minorHAnsi"/>
+          <w:color w:val="212529"/>
+          <w:sz w:val="28"/>
+          <w:szCs w:val="28"/>
+          <w:lang w:eastAsia="tr-TR"/>
+        </w:rPr>
+        <w:t>. We can also selectively query the inspect results hash using the </w:t>
+      </w:r>
+      <w:r>
+        <w:rPr>
+          <w:rFonts w:eastAsia="Times New Roman" w:cstheme="minorHAnsi"/>
+          <w:color w:val="FF0000"/>
+          <w:sz w:val="28"/>
+          <w:szCs w:val="28"/>
+          <w:shd w:val="clear" w:color="auto" w:fill="F0F0F0"/>
+          <w:lang w:eastAsia="tr-TR"/>
+        </w:rPr>
+        <w:t>-f or --format</w:t>
+      </w:r>
+      <w:r>
+        <w:rPr>
+          <w:rFonts w:eastAsia="Times New Roman" w:cstheme="minorHAnsi"/>
+          <w:color w:val="212529"/>
+          <w:sz w:val="28"/>
+          <w:szCs w:val="28"/>
+          <w:lang w:eastAsia="tr-TR"/>
+        </w:rPr>
+        <w:t> flag.</w:t>
+      </w:r>
+    </w:p>
+    <w:p>
+      <w:pPr>
+        <w:pBdr>
+          <w:top w:val="single" w:sz="6" w:space="10" w:color="2F4F4F"/>
+          <w:left w:val="single" w:sz="24" w:space="10" w:color="2F4F4F"/>
+          <w:bottom w:val="single" w:sz="6" w:space="10" w:color="2F4F4F"/>
+          <w:right w:val="single" w:sz="6" w:space="10" w:color="2F4F4F"/>
+        </w:pBdr>
+        <w:shd w:val="clear" w:color="auto" w:fill="F9F9F9"/>
+        <w:tabs>
+          <w:tab w:val="left" w:pos="916"/>
+          <w:tab w:val="left" w:pos="1832"/>
+          <w:tab w:val="left" w:pos="2748"/>
+          <w:tab w:val="left" w:pos="3664"/>
+          <w:tab w:val="left" w:pos="4580"/>
+          <w:tab w:val="left" w:pos="5496"/>
+          <w:tab w:val="left" w:pos="6412"/>
+          <w:tab w:val="left" w:pos="7328"/>
+          <w:tab w:val="left" w:pos="8244"/>
+          <w:tab w:val="left" w:pos="9160"/>
+          <w:tab w:val="left" w:pos="10076"/>
+          <w:tab w:val="left" w:pos="10992"/>
+          <w:tab w:val="left" w:pos="11908"/>
+          <w:tab w:val="left" w:pos="12824"/>
+          <w:tab w:val="left" w:pos="13740"/>
+          <w:tab w:val="left" w:pos="14656"/>
+        </w:tabs>
+        <w:spacing w:before="150" w:after="150" w:line="263" w:lineRule="atLeast"/>
+        <w:rPr>
+          <w:rFonts w:ascii="Consolas" w:eastAsia="Times New Roman" w:hAnsi="Consolas" w:cs="Courier New"/>
+          <w:color w:val="080808"/>
+          <w:sz w:val="20"/>
+          <w:szCs w:val="20"/>
+          <w:lang w:eastAsia="tr-TR"/>
+        </w:rPr>
+      </w:pPr>
+      <w:r>
+        <w:rPr>
+          <w:rFonts w:ascii="Consolas" w:eastAsia="Times New Roman" w:hAnsi="Consolas" w:cs="Courier New"/>
+          <w:color w:val="080808"/>
+          <w:sz w:val="20"/>
+          <w:szCs w:val="20"/>
+          <w:lang w:eastAsia="tr-TR"/>
+        </w:rPr>
+        <w:t>ubuntu@ip-172-31-34-103:~$ sudo docker inspect --format='{{ .</w:t>
+      </w:r>
+      <w:proofErr w:type="gramStart"/>
+      <w:r>
+        <w:rPr>
+          <w:rFonts w:ascii="Consolas" w:eastAsia="Times New Roman" w:hAnsi="Consolas" w:cs="Courier New"/>
+          <w:color w:val="080808"/>
+          <w:sz w:val="20"/>
+          <w:szCs w:val="20"/>
+          <w:lang w:eastAsia="tr-TR"/>
+        </w:rPr>
+        <w:t>State.Running</w:t>
+      </w:r>
+      <w:proofErr w:type="gramEnd"/>
+      <w:r>
+        <w:rPr>
+          <w:rFonts w:ascii="Consolas" w:eastAsia="Times New Roman" w:hAnsi="Consolas" w:cs="Courier New"/>
+          <w:color w:val="080808"/>
+          <w:sz w:val="20"/>
+          <w:szCs w:val="20"/>
+          <w:lang w:eastAsia="tr-TR"/>
+        </w:rPr>
+        <w:t xml:space="preserve"> }}' </w:t>
+      </w:r>
+    </w:p>
+    <w:p>
+      <w:pPr>
+        <w:pBdr>
+          <w:top w:val="single" w:sz="6" w:space="10" w:color="2F4F4F"/>
+          <w:left w:val="single" w:sz="24" w:space="10" w:color="2F4F4F"/>
+          <w:bottom w:val="single" w:sz="6" w:space="10" w:color="2F4F4F"/>
+          <w:right w:val="single" w:sz="6" w:space="10" w:color="2F4F4F"/>
+        </w:pBdr>
+        <w:shd w:val="clear" w:color="auto" w:fill="F9F9F9"/>
+        <w:tabs>
+          <w:tab w:val="left" w:pos="916"/>
+          <w:tab w:val="left" w:pos="1832"/>
+          <w:tab w:val="left" w:pos="2748"/>
+          <w:tab w:val="left" w:pos="3664"/>
+          <w:tab w:val="left" w:pos="4580"/>
+          <w:tab w:val="left" w:pos="5496"/>
+          <w:tab w:val="left" w:pos="6412"/>
+          <w:tab w:val="left" w:pos="7328"/>
+          <w:tab w:val="left" w:pos="8244"/>
+          <w:tab w:val="left" w:pos="9160"/>
+          <w:tab w:val="left" w:pos="10076"/>
+          <w:tab w:val="left" w:pos="10992"/>
+          <w:tab w:val="left" w:pos="11908"/>
+          <w:tab w:val="left" w:pos="12824"/>
+          <w:tab w:val="left" w:pos="13740"/>
+          <w:tab w:val="left" w:pos="14656"/>
+        </w:tabs>
+        <w:spacing w:before="150" w:after="150" w:line="263" w:lineRule="atLeast"/>
+        <w:rPr>
+          <w:rFonts w:ascii="Consolas" w:eastAsia="Times New Roman" w:hAnsi="Consolas" w:cs="Courier New"/>
+          <w:color w:val="080808"/>
+          <w:sz w:val="20"/>
+          <w:szCs w:val="20"/>
+          <w:lang w:eastAsia="tr-TR"/>
+        </w:rPr>
+      </w:pPr>
+      <w:r>
+        <w:rPr>
+          <w:rFonts w:ascii="Consolas" w:eastAsia="Times New Roman" w:hAnsi="Consolas" w:cs="Courier New"/>
+          <w:color w:val="080808"/>
+          <w:sz w:val="20"/>
+          <w:szCs w:val="20"/>
+          <w:lang w:eastAsia="tr-TR"/>
+        </w:rPr>
+        <w:t>    clarusway</w:t>
+      </w:r>
+    </w:p>
+    <w:p>
+      <w:pPr>
+        <w:pBdr>
+          <w:top w:val="single" w:sz="6" w:space="10" w:color="2F4F4F"/>
+          <w:left w:val="single" w:sz="24" w:space="10" w:color="2F4F4F"/>
+          <w:bottom w:val="single" w:sz="6" w:space="10" w:color="2F4F4F"/>
+          <w:right w:val="single" w:sz="6" w:space="10" w:color="2F4F4F"/>
+        </w:pBdr>
+        <w:shd w:val="clear" w:color="auto" w:fill="F9F9F9"/>
+        <w:tabs>
+          <w:tab w:val="left" w:pos="916"/>
+          <w:tab w:val="left" w:pos="1832"/>
+          <w:tab w:val="left" w:pos="2748"/>
+          <w:tab w:val="left" w:pos="3664"/>
+          <w:tab w:val="left" w:pos="4580"/>
+          <w:tab w:val="left" w:pos="5496"/>
+          <w:tab w:val="left" w:pos="6412"/>
+          <w:tab w:val="left" w:pos="7328"/>
+          <w:tab w:val="left" w:pos="8244"/>
+          <w:tab w:val="left" w:pos="9160"/>
+          <w:tab w:val="left" w:pos="10076"/>
+          <w:tab w:val="left" w:pos="10992"/>
+          <w:tab w:val="left" w:pos="11908"/>
+          <w:tab w:val="left" w:pos="12824"/>
+          <w:tab w:val="left" w:pos="13740"/>
+          <w:tab w:val="left" w:pos="14656"/>
+        </w:tabs>
+        <w:spacing w:before="150" w:after="150" w:line="263" w:lineRule="atLeast"/>
+        <w:rPr>
+          <w:rFonts w:ascii="Consolas" w:eastAsia="Times New Roman" w:hAnsi="Consolas" w:cs="Courier New"/>
+          <w:color w:val="080808"/>
+          <w:sz w:val="20"/>
+          <w:szCs w:val="20"/>
+          <w:lang w:eastAsia="tr-TR"/>
+        </w:rPr>
+      </w:pPr>
+      <w:r>
+        <w:rPr>
+          <w:rFonts w:ascii="Consolas" w:eastAsia="Times New Roman" w:hAnsi="Consolas" w:cs="Courier New"/>
+          <w:color w:val="080808"/>
+          <w:sz w:val="20"/>
+          <w:szCs w:val="20"/>
+          <w:lang w:eastAsia="tr-TR"/>
+        </w:rPr>
+        <w:t>false</w:t>
+      </w:r>
+    </w:p>
+    <w:p>
+      <w:pPr>
+        <w:pBdr>
+          <w:top w:val="single" w:sz="6" w:space="10" w:color="2F4F4F"/>
+          <w:left w:val="single" w:sz="24" w:space="10" w:color="2F4F4F"/>
+          <w:bottom w:val="single" w:sz="6" w:space="10" w:color="2F4F4F"/>
+          <w:right w:val="single" w:sz="6" w:space="10" w:color="2F4F4F"/>
+        </w:pBdr>
+        <w:shd w:val="clear" w:color="auto" w:fill="F9F9F9"/>
+        <w:tabs>
+          <w:tab w:val="left" w:pos="916"/>
+          <w:tab w:val="left" w:pos="1832"/>
+          <w:tab w:val="left" w:pos="2748"/>
+          <w:tab w:val="left" w:pos="3664"/>
+          <w:tab w:val="left" w:pos="4580"/>
+          <w:tab w:val="left" w:pos="5496"/>
+          <w:tab w:val="left" w:pos="6412"/>
+          <w:tab w:val="left" w:pos="7328"/>
+          <w:tab w:val="left" w:pos="8244"/>
+          <w:tab w:val="left" w:pos="9160"/>
+          <w:tab w:val="left" w:pos="10076"/>
+          <w:tab w:val="left" w:pos="10992"/>
+          <w:tab w:val="left" w:pos="11908"/>
+          <w:tab w:val="left" w:pos="12824"/>
+          <w:tab w:val="left" w:pos="13740"/>
+          <w:tab w:val="left" w:pos="14656"/>
+        </w:tabs>
+        <w:spacing w:before="150" w:after="150" w:line="263" w:lineRule="atLeast"/>
+        <w:rPr>
+          <w:rFonts w:ascii="Consolas" w:eastAsia="Times New Roman" w:hAnsi="Consolas" w:cs="Courier New"/>
+          <w:color w:val="080808"/>
+          <w:sz w:val="20"/>
+          <w:szCs w:val="20"/>
+          <w:lang w:eastAsia="tr-TR"/>
+        </w:rPr>
+      </w:pPr>
+      <w:r>
+        <w:rPr>
+          <w:rFonts w:ascii="Consolas" w:eastAsia="Times New Roman" w:hAnsi="Consolas" w:cs="Courier New"/>
+          <w:color w:val="080808"/>
+          <w:sz w:val="20"/>
+          <w:szCs w:val="20"/>
+          <w:lang w:eastAsia="tr-TR"/>
+        </w:rPr>
+        <w:t>ubuntu@ip-172-31-34-103:~$</w:t>
+      </w:r>
+    </w:p>
+    <w:p>
+      <w:pPr>
+        <w:shd w:val="clear" w:color="auto" w:fill="FFFFFF"/>
+        <w:spacing w:after="100" w:afterAutospacing="1" w:line="240" w:lineRule="auto"/>
+        <w:rPr>
+          <w:rFonts w:eastAsia="Times New Roman" w:cstheme="minorHAnsi"/>
+          <w:color w:val="212529"/>
+          <w:sz w:val="28"/>
+          <w:szCs w:val="28"/>
+          <w:lang w:eastAsia="tr-TR"/>
+        </w:rPr>
+      </w:pPr>
+      <w:r>
+        <w:rPr>
+          <w:rFonts w:eastAsia="Times New Roman" w:cstheme="minorHAnsi"/>
+          <w:color w:val="212529"/>
+          <w:sz w:val="28"/>
+          <w:szCs w:val="28"/>
+          <w:lang w:eastAsia="tr-TR"/>
+        </w:rPr>
+        <w:t>This will return the running state of the container, which in our case is false.</w:t>
+      </w:r>
+    </w:p>
+    <w:p>
+      <w:pPr>
+        <w:shd w:val="clear" w:color="auto" w:fill="CCE6EA"/>
+        <w:spacing w:after="0" w:line="240" w:lineRule="auto"/>
+        <w:rPr>
+          <w:rFonts w:eastAsia="Times New Roman" w:cstheme="minorHAnsi"/>
+          <w:color w:val="00434E"/>
+          <w:sz w:val="28"/>
+          <w:szCs w:val="28"/>
+          <w:lang w:eastAsia="tr-TR"/>
+        </w:rPr>
+      </w:pPr>
+      <w:r>
+        <w:rPr>
+          <w:rFonts w:ascii="Calibri" w:eastAsia="Times New Roman" w:hAnsi="Calibri" w:cs="Calibri"/>
+          <w:b/>
+          <w:bCs/>
+          <w:color w:val="00434E"/>
+          <w:sz w:val="28"/>
+          <w:szCs w:val="28"/>
+          <w:lang w:eastAsia="tr-TR"/>
+        </w:rPr>
+        <w:t>💡</w:t>
+      </w:r>
+      <w:r>
+        <w:rPr>
+          <w:rFonts w:ascii="Calibri" w:eastAsia="Times New Roman" w:hAnsi="Calibri" w:cs="Calibri"/>
+          <w:b/>
+          <w:bCs/>
+          <w:color w:val="00434E"/>
+          <w:sz w:val="28"/>
+          <w:szCs w:val="28"/>
+          <w:lang w:eastAsia="tr-TR"/>
+        </w:rPr>
+        <w:t xml:space="preserve">  </w:t>
+      </w:r>
+      <w:r>
+        <w:rPr>
+          <w:rFonts w:eastAsia="Times New Roman" w:cstheme="minorHAnsi"/>
+          <w:b/>
+          <w:bCs/>
+          <w:color w:val="00434E"/>
+          <w:sz w:val="28"/>
+          <w:szCs w:val="28"/>
+          <w:lang w:eastAsia="tr-TR"/>
+        </w:rPr>
+        <w:t>Tips:</w:t>
+      </w:r>
+    </w:p>
+    <w:p>
+      <w:pPr>
+        <w:numPr>
+          <w:ilvl w:val="0"/>
+          <w:numId w:val="4"/>
+        </w:numPr>
+        <w:shd w:val="clear" w:color="auto" w:fill="CCE6EA"/>
+        <w:spacing w:before="100" w:beforeAutospacing="1" w:after="100" w:afterAutospacing="1" w:line="240" w:lineRule="auto"/>
+        <w:rPr>
+          <w:rFonts w:eastAsia="Times New Roman" w:cstheme="minorHAnsi"/>
+          <w:color w:val="00434E"/>
+          <w:sz w:val="28"/>
+          <w:szCs w:val="28"/>
+          <w:lang w:eastAsia="tr-TR"/>
+        </w:rPr>
+      </w:pPr>
+      <w:r>
+        <w:rPr>
+          <w:rFonts w:eastAsia="Times New Roman" w:cstheme="minorHAnsi"/>
+          <w:color w:val="00434E"/>
+          <w:sz w:val="28"/>
+          <w:szCs w:val="28"/>
+          <w:lang w:eastAsia="tr-TR"/>
+        </w:rPr>
+        <w:t xml:space="preserve">In addition to inspecting containers, you can see a bit more about how Docker works by exploring the </w:t>
+      </w:r>
+      <w:r>
+        <w:rPr>
+          <w:rFonts w:eastAsia="Times New Roman" w:cstheme="minorHAnsi"/>
+          <w:color w:val="00434E"/>
+          <w:sz w:val="28"/>
+          <w:szCs w:val="28"/>
+          <w:highlight w:val="yellow"/>
+          <w:lang w:eastAsia="tr-TR"/>
+        </w:rPr>
+        <w:t>/var/lib/docker</w:t>
+      </w:r>
+      <w:r>
+        <w:rPr>
+          <w:rFonts w:eastAsia="Times New Roman" w:cstheme="minorHAnsi"/>
+          <w:color w:val="00434E"/>
+          <w:sz w:val="28"/>
+          <w:szCs w:val="28"/>
+          <w:lang w:eastAsia="tr-TR"/>
+        </w:rPr>
+        <w:t xml:space="preserve"> directory. This directory holds your images, containers, and container configuration. You’ll find all your containers in the /var/lib/docker/containers directory.</w:t>
+      </w:r>
+    </w:p>
+    <w:p>
+      <w:pPr>
+        <w:pStyle w:val="Balk3"/>
+        <w:shd w:val="clear" w:color="auto" w:fill="FFFFFF"/>
+        <w:spacing w:before="0" w:beforeAutospacing="0"/>
+        <w:rPr>
+          <w:rFonts w:ascii="Formular" w:hAnsi="Formular"/>
+          <w:b w:val="0"/>
+          <w:bCs w:val="0"/>
+          <w:color w:val="212529"/>
+        </w:rPr>
+      </w:pPr>
+    </w:p>
+    <w:p>
+      <w:pPr>
+        <w:pStyle w:val="Balk3"/>
+        <w:shd w:val="clear" w:color="auto" w:fill="FFFFFF"/>
+        <w:spacing w:before="0" w:beforeAutospacing="0"/>
+        <w:rPr>
+          <w:rFonts w:asciiTheme="minorHAnsi" w:hAnsiTheme="minorHAnsi" w:cstheme="minorHAnsi"/>
+          <w:bCs w:val="0"/>
+          <w:color w:val="212529"/>
+          <w:sz w:val="36"/>
+          <w:szCs w:val="28"/>
+        </w:rPr>
+      </w:pPr>
+      <w:r>
+        <w:rPr>
+          <w:rFonts w:asciiTheme="minorHAnsi" w:hAnsiTheme="minorHAnsi" w:cstheme="minorHAnsi"/>
+          <w:bCs w:val="0"/>
+          <w:color w:val="212529"/>
+          <w:sz w:val="36"/>
+          <w:szCs w:val="28"/>
+        </w:rPr>
+        <w:t>Deleting a container</w:t>
+      </w:r>
+    </w:p>
+    <w:p>
+      <w:pPr>
+        <w:shd w:val="clear" w:color="auto" w:fill="FFFFFF"/>
+        <w:spacing w:after="100" w:afterAutospacing="1" w:line="240" w:lineRule="auto"/>
+        <w:rPr>
+          <w:rFonts w:eastAsia="Times New Roman" w:cstheme="minorHAnsi"/>
+          <w:color w:val="212529"/>
+          <w:sz w:val="28"/>
+          <w:szCs w:val="28"/>
+          <w:lang w:eastAsia="tr-TR"/>
+        </w:rPr>
+      </w:pPr>
+      <w:r>
+        <w:rPr>
+          <w:rFonts w:eastAsia="Times New Roman" w:cstheme="minorHAnsi"/>
+          <w:color w:val="212529"/>
+          <w:sz w:val="28"/>
+          <w:szCs w:val="28"/>
+          <w:lang w:eastAsia="tr-TR"/>
+        </w:rPr>
+        <w:t>If we are finished with a container, we can delete it using the </w:t>
+      </w:r>
+      <w:r>
+        <w:rPr>
+          <w:rFonts w:eastAsia="Times New Roman" w:cstheme="minorHAnsi"/>
+          <w:color w:val="FF0000"/>
+          <w:sz w:val="28"/>
+          <w:szCs w:val="28"/>
+          <w:highlight w:val="lightGray"/>
+          <w:shd w:val="clear" w:color="auto" w:fill="F0F0F0"/>
+          <w:lang w:eastAsia="tr-TR"/>
+        </w:rPr>
+        <w:t>docker</w:t>
+      </w:r>
+      <w:r>
+        <w:rPr>
+          <w:rFonts w:eastAsia="Times New Roman" w:cstheme="minorHAnsi"/>
+          <w:color w:val="FF0000"/>
+          <w:sz w:val="28"/>
+          <w:szCs w:val="28"/>
+          <w:shd w:val="clear" w:color="auto" w:fill="F0F0F0"/>
+          <w:lang w:eastAsia="tr-TR"/>
+        </w:rPr>
+        <w:t xml:space="preserve"> </w:t>
+      </w:r>
+      <w:r>
+        <w:rPr>
+          <w:rFonts w:eastAsia="Times New Roman" w:cstheme="minorHAnsi"/>
+          <w:color w:val="FF0000"/>
+          <w:sz w:val="28"/>
+          <w:szCs w:val="28"/>
+          <w:highlight w:val="lightGray"/>
+          <w:shd w:val="clear" w:color="auto" w:fill="F0F0F0"/>
+          <w:lang w:eastAsia="tr-TR"/>
+        </w:rPr>
+        <w:t>rm</w:t>
+      </w:r>
+      <w:r>
+        <w:rPr>
+          <w:rFonts w:eastAsia="Times New Roman" w:cstheme="minorHAnsi"/>
+          <w:color w:val="212529"/>
+          <w:sz w:val="28"/>
+          <w:szCs w:val="28"/>
+          <w:lang w:eastAsia="tr-TR"/>
+        </w:rPr>
+        <w:t> command.</w:t>
+      </w:r>
+    </w:p>
+    <w:p>
+      <w:pPr>
+        <w:pBdr>
+          <w:top w:val="single" w:sz="6" w:space="10" w:color="2F4F4F"/>
+          <w:left w:val="single" w:sz="24" w:space="10" w:color="2F4F4F"/>
+          <w:bottom w:val="single" w:sz="6" w:space="10" w:color="2F4F4F"/>
+          <w:right w:val="single" w:sz="6" w:space="10" w:color="2F4F4F"/>
+        </w:pBdr>
+        <w:shd w:val="clear" w:color="auto" w:fill="F9F9F9"/>
+        <w:tabs>
+          <w:tab w:val="left" w:pos="916"/>
+          <w:tab w:val="left" w:pos="1832"/>
+          <w:tab w:val="left" w:pos="2748"/>
+          <w:tab w:val="left" w:pos="3664"/>
+          <w:tab w:val="left" w:pos="4580"/>
+          <w:tab w:val="left" w:pos="5496"/>
+          <w:tab w:val="left" w:pos="6412"/>
+          <w:tab w:val="left" w:pos="7328"/>
+          <w:tab w:val="left" w:pos="8244"/>
+          <w:tab w:val="left" w:pos="9160"/>
+          <w:tab w:val="left" w:pos="10076"/>
+          <w:tab w:val="left" w:pos="10992"/>
+          <w:tab w:val="left" w:pos="11908"/>
+          <w:tab w:val="left" w:pos="12824"/>
+          <w:tab w:val="left" w:pos="13740"/>
+          <w:tab w:val="left" w:pos="14656"/>
+        </w:tabs>
+        <w:spacing w:before="150" w:after="150" w:line="263" w:lineRule="atLeast"/>
+        <w:rPr>
+          <w:rFonts w:ascii="Consolas" w:eastAsia="Times New Roman" w:hAnsi="Consolas" w:cs="Courier New"/>
+          <w:color w:val="080808"/>
+          <w:sz w:val="20"/>
+          <w:szCs w:val="20"/>
+          <w:lang w:eastAsia="tr-TR"/>
+        </w:rPr>
+      </w:pPr>
+      <w:r>
+        <w:rPr>
+          <w:rFonts w:ascii="Consolas" w:eastAsia="Times New Roman" w:hAnsi="Consolas" w:cs="Courier New"/>
+          <w:color w:val="080808"/>
+          <w:sz w:val="20"/>
+          <w:szCs w:val="20"/>
+          <w:lang w:eastAsia="tr-TR"/>
+        </w:rPr>
+        <w:t>ubuntu@ip-172-31-34-103:~$ sudo docker rm clarusway</w:t>
+      </w:r>
+    </w:p>
+    <w:p>
+      <w:pPr>
+        <w:pBdr>
+          <w:top w:val="single" w:sz="6" w:space="10" w:color="2F4F4F"/>
+          <w:left w:val="single" w:sz="24" w:space="10" w:color="2F4F4F"/>
+          <w:bottom w:val="single" w:sz="6" w:space="10" w:color="2F4F4F"/>
+          <w:right w:val="single" w:sz="6" w:space="10" w:color="2F4F4F"/>
+        </w:pBdr>
+        <w:shd w:val="clear" w:color="auto" w:fill="F9F9F9"/>
+        <w:tabs>
+          <w:tab w:val="left" w:pos="916"/>
+          <w:tab w:val="left" w:pos="1832"/>
+          <w:tab w:val="left" w:pos="2748"/>
+          <w:tab w:val="left" w:pos="3664"/>
+          <w:tab w:val="left" w:pos="4580"/>
+          <w:tab w:val="left" w:pos="5496"/>
+          <w:tab w:val="left" w:pos="6412"/>
+          <w:tab w:val="left" w:pos="7328"/>
+          <w:tab w:val="left" w:pos="8244"/>
+          <w:tab w:val="left" w:pos="9160"/>
+          <w:tab w:val="left" w:pos="10076"/>
+          <w:tab w:val="left" w:pos="10992"/>
+          <w:tab w:val="left" w:pos="11908"/>
+          <w:tab w:val="left" w:pos="12824"/>
+          <w:tab w:val="left" w:pos="13740"/>
+          <w:tab w:val="left" w:pos="14656"/>
+        </w:tabs>
+        <w:spacing w:before="150" w:after="150" w:line="263" w:lineRule="atLeast"/>
+        <w:rPr>
+          <w:rFonts w:ascii="Consolas" w:eastAsia="Times New Roman" w:hAnsi="Consolas" w:cs="Courier New"/>
+          <w:color w:val="080808"/>
+          <w:sz w:val="20"/>
+          <w:szCs w:val="20"/>
+          <w:lang w:eastAsia="tr-TR"/>
+        </w:rPr>
+      </w:pPr>
+      <w:r>
+        <w:rPr>
+          <w:rFonts w:ascii="Consolas" w:eastAsia="Times New Roman" w:hAnsi="Consolas" w:cs="Courier New"/>
+          <w:color w:val="080808"/>
+          <w:sz w:val="20"/>
+          <w:szCs w:val="20"/>
+          <w:lang w:eastAsia="tr-TR"/>
+        </w:rPr>
+        <w:t>clarusway</w:t>
+      </w:r>
+    </w:p>
+    <w:p>
+      <w:pPr>
+        <w:pBdr>
+          <w:top w:val="single" w:sz="6" w:space="10" w:color="2F4F4F"/>
+          <w:left w:val="single" w:sz="24" w:space="10" w:color="2F4F4F"/>
+          <w:bottom w:val="single" w:sz="6" w:space="10" w:color="2F4F4F"/>
+          <w:right w:val="single" w:sz="6" w:space="10" w:color="2F4F4F"/>
+        </w:pBdr>
+        <w:shd w:val="clear" w:color="auto" w:fill="F9F9F9"/>
+        <w:tabs>
+          <w:tab w:val="left" w:pos="916"/>
+          <w:tab w:val="left" w:pos="1832"/>
+          <w:tab w:val="left" w:pos="2748"/>
+          <w:tab w:val="left" w:pos="3664"/>
+          <w:tab w:val="left" w:pos="4580"/>
+          <w:tab w:val="left" w:pos="5496"/>
+          <w:tab w:val="left" w:pos="6412"/>
+          <w:tab w:val="left" w:pos="7328"/>
+          <w:tab w:val="left" w:pos="8244"/>
+          <w:tab w:val="left" w:pos="9160"/>
+          <w:tab w:val="left" w:pos="10076"/>
+          <w:tab w:val="left" w:pos="10992"/>
+          <w:tab w:val="left" w:pos="11908"/>
+          <w:tab w:val="left" w:pos="12824"/>
+          <w:tab w:val="left" w:pos="13740"/>
+          <w:tab w:val="left" w:pos="14656"/>
+        </w:tabs>
+        <w:spacing w:before="150" w:after="150" w:line="263" w:lineRule="atLeast"/>
+        <w:rPr>
+          <w:rFonts w:ascii="Consolas" w:eastAsia="Times New Roman" w:hAnsi="Consolas" w:cs="Courier New"/>
+          <w:color w:val="080808"/>
+          <w:sz w:val="20"/>
+          <w:szCs w:val="20"/>
+          <w:lang w:eastAsia="tr-TR"/>
+        </w:rPr>
+      </w:pPr>
+      <w:r>
+        <w:rPr>
+          <w:rFonts w:ascii="Consolas" w:eastAsia="Times New Roman" w:hAnsi="Consolas" w:cs="Courier New"/>
+          <w:color w:val="080808"/>
+          <w:sz w:val="20"/>
+          <w:szCs w:val="20"/>
+          <w:lang w:eastAsia="tr-TR"/>
+        </w:rPr>
+        <w:t>ubuntu@ip-172-31-34-103:~$</w:t>
+      </w:r>
+    </w:p>
+    <w:p>
+      <w:pPr>
+        <w:pBdr>
+          <w:bottom w:val="single" w:sz="6" w:space="1" w:color="auto"/>
+        </w:pBdr>
+        <w:spacing w:after="0" w:line="240" w:lineRule="auto"/>
+        <w:jc w:val="center"/>
+        <w:rPr>
+          <w:rFonts w:ascii="Arial" w:eastAsia="Times New Roman" w:hAnsi="Arial" w:cs="Arial"/>
+          <w:vanish/>
+          <w:sz w:val="16"/>
+          <w:szCs w:val="16"/>
+          <w:lang w:eastAsia="tr-TR"/>
+        </w:rPr>
+      </w:pPr>
+      <w:r>
+        <w:rPr>
+          <w:rFonts w:ascii="Arial" w:eastAsia="Times New Roman" w:hAnsi="Arial" w:cs="Arial"/>
+          <w:vanish/>
+          <w:sz w:val="16"/>
+          <w:szCs w:val="16"/>
+          <w:lang w:eastAsia="tr-TR"/>
+        </w:rPr>
+        <w:t>Formun Üstü</w:t>
+      </w:r>
+    </w:p>
+    <w:p>
+      <w:pPr>
+        <w:rPr>
+          <w:sz w:val="28"/>
+        </w:rPr>
+      </w:pPr>
+    </w:p>
+    <w:p>
+      <w:pPr>
+        <w:rPr>
+          <w:sz w:val="28"/>
+        </w:rPr>
+      </w:pPr>
+    </w:p>
+    <w:p>
+      <w:pPr>
+        <w:rPr>
+          <w:sz w:val="28"/>
+        </w:rPr>
+      </w:pPr>
+      <w:r>
+        <w:rPr>
+          <w:sz w:val="28"/>
+        </w:rPr>
+        <w:lastRenderedPageBreak/>
+        <w:t>Complementary Interactive Lesson about Docker Containers</w:t>
+      </w:r>
+      <w:r>
+        <w:rPr>
+          <w:sz w:val="28"/>
+        </w:rPr>
+        <w:t>;</w:t>
+      </w:r>
+    </w:p>
+    <w:p>
+      <w:pPr>
+        <w:rPr>
+          <w:sz w:val="28"/>
+        </w:rPr>
+      </w:pPr>
+      <w:hyperlink r:id="rId11" w:history="1">
+        <w:r>
+          <w:rPr>
+            <w:rStyle w:val="Kpr"/>
+            <w:sz w:val="28"/>
+          </w:rPr>
+          <w:t>https://youtu.be/Rv3DAJbDrS0</w:t>
+        </w:r>
+      </w:hyperlink>
+    </w:p>
+    <w:p>
+      <w:pPr>
         <w:rPr>
           <w:sz w:val="28"/>
         </w:rPr>
@@ -6671,77 +9907,8 @@
         </w:rPr>
       </w:pPr>
     </w:p>
-    <w:p>
-      <w:pPr>
-        <w:rPr>
-          <w:sz w:val="28"/>
-        </w:rPr>
-      </w:pPr>
-    </w:p>
-    <w:p>
-      <w:pPr>
-        <w:rPr>
-          <w:sz w:val="28"/>
-        </w:rPr>
-      </w:pPr>
-    </w:p>
-    <w:p>
-      <w:pPr>
-        <w:rPr>
-          <w:sz w:val="28"/>
-        </w:rPr>
-      </w:pPr>
-    </w:p>
-    <w:p>
-      <w:pPr>
-        <w:rPr>
-          <w:sz w:val="28"/>
-        </w:rPr>
-      </w:pPr>
-    </w:p>
-    <w:p>
-      <w:pPr>
-        <w:rPr>
-          <w:sz w:val="28"/>
-        </w:rPr>
-      </w:pPr>
-    </w:p>
-    <w:p>
-      <w:pPr>
-        <w:rPr>
-          <w:sz w:val="28"/>
-        </w:rPr>
-      </w:pPr>
-    </w:p>
-    <w:p>
-      <w:pPr>
-        <w:rPr>
-          <w:sz w:val="28"/>
-        </w:rPr>
-      </w:pPr>
-    </w:p>
-    <w:p>
-      <w:pPr>
-        <w:rPr>
-          <w:sz w:val="28"/>
-        </w:rPr>
-      </w:pPr>
-    </w:p>
-    <w:p>
-      <w:pPr>
-        <w:rPr>
-          <w:sz w:val="28"/>
-        </w:rPr>
-      </w:pPr>
-    </w:p>
-    <w:p>
-      <w:pPr>
-        <w:rPr>
-          <w:sz w:val="28"/>
-        </w:rPr>
-      </w:pPr>
-    </w:p>
     <w:sectPr>
+      <w:footerReference w:type="default" r:id="rId12"/>
       <w:pgSz w:w="11906" w:h="16838"/>
       <w:pgMar w:top="1417" w:right="1417" w:bottom="1417" w:left="1417" w:header="708" w:footer="708" w:gutter="0"/>
       <w:cols w:space="708"/>
@@ -6749,6 +9916,293 @@
     </w:sectPr>
   </w:body>
 </w:document>
+</file>
+
+<file path=word/endnotes.xml><?xml version="1.0" encoding="utf-8"?>
+<w:endnotes xmlns:wpc="http://schemas.microsoft.com/office/word/2010/wordprocessingCanvas" xmlns:mc="http://schemas.openxmlformats.org/markup-compatibility/2006" xmlns:o="urn:schemas-microsoft-com:office:office" xmlns:r="http://schemas.openxmlformats.org/officeDocument/2006/relationships" xmlns:m="http://schemas.openxmlformats.org/officeDocument/2006/math" xmlns:v="urn:schemas-microsoft-com:vml" xmlns:wp14="http://schemas.microsoft.com/office/word/2010/wordprocessingDrawing" xmlns:wp="http://schemas.openxmlformats.org/drawingml/2006/wordprocessingDrawing" xmlns:w10="urn:schemas-microsoft-com:office:word" xmlns:w="http://schemas.openxmlformats.org/wordprocessingml/2006/main" xmlns:w14="http://schemas.microsoft.com/office/word/2010/wordml" xmlns:wpg="http://schemas.microsoft.com/office/word/2010/wordprocessingGroup" xmlns:wpi="http://schemas.microsoft.com/office/word/2010/wordprocessingInk" xmlns:wne="http://schemas.microsoft.com/office/word/2006/wordml" xmlns:wps="http://schemas.microsoft.com/office/word/2010/wordprocessingShape" mc:Ignorable="w14 wp14">
+  <w:endnote w:type="separator" w:id="-1">
+    <w:p>
+      <w:pPr>
+        <w:spacing w:after="0" w:line="240" w:lineRule="auto"/>
+      </w:pPr>
+      <w:r>
+        <w:separator/>
+      </w:r>
+    </w:p>
+  </w:endnote>
+  <w:endnote w:type="continuationSeparator" w:id="0">
+    <w:p>
+      <w:pPr>
+        <w:spacing w:after="0" w:line="240" w:lineRule="auto"/>
+      </w:pPr>
+      <w:r>
+        <w:continuationSeparator/>
+      </w:r>
+    </w:p>
+  </w:endnote>
+</w:endnotes>
+</file>
+
+<file path=word/footer1.xml><?xml version="1.0" encoding="utf-8"?>
+<w:ftr xmlns:wpc="http://schemas.microsoft.com/office/word/2010/wordprocessingCanvas" xmlns:mc="http://schemas.openxmlformats.org/markup-compatibility/2006" xmlns:o="urn:schemas-microsoft-com:office:office" xmlns:r="http://schemas.openxmlformats.org/officeDocument/2006/relationships" xmlns:m="http://schemas.openxmlformats.org/officeDocument/2006/math" xmlns:v="urn:schemas-microsoft-com:vml" xmlns:wp14="http://schemas.microsoft.com/office/word/2010/wordprocessingDrawing" xmlns:wp="http://schemas.openxmlformats.org/drawingml/2006/wordprocessingDrawing" xmlns:w10="urn:schemas-microsoft-com:office:word" xmlns:w="http://schemas.openxmlformats.org/wordprocessingml/2006/main" xmlns:w14="http://schemas.microsoft.com/office/word/2010/wordml" xmlns:wpg="http://schemas.microsoft.com/office/word/2010/wordprocessingGroup" xmlns:wpi="http://schemas.microsoft.com/office/word/2010/wordprocessingInk" xmlns:wne="http://schemas.microsoft.com/office/word/2006/wordml" xmlns:wps="http://schemas.microsoft.com/office/word/2010/wordprocessingShape" mc:Ignorable="w14 wp14">
+  <w:sdt>
+    <w:sdtPr>
+      <w:id w:val="-2065476899"/>
+      <w:docPartObj>
+        <w:docPartGallery w:val="Page Numbers (Bottom of Page)"/>
+        <w:docPartUnique/>
+      </w:docPartObj>
+    </w:sdtPr>
+    <w:sdtContent>
+      <w:p>
+        <w:pPr>
+          <w:pStyle w:val="Altbilgi"/>
+        </w:pPr>
+        <w:r>
+          <w:rPr>
+            <w:noProof/>
+          </w:rPr>
+          <mc:AlternateContent>
+            <mc:Choice Requires="wps">
+              <w:drawing>
+                <wp:anchor distT="0" distB="0" distL="114300" distR="114300" simplePos="0" relativeHeight="251659264" behindDoc="0" locked="0" layoutInCell="1" allowOverlap="1" wp14:editId="1BBF699E">
+                  <wp:simplePos x="0" y="0"/>
+                  <wp:positionH relativeFrom="leftMargin">
+                    <wp:align>center</wp:align>
+                  </wp:positionH>
+                  <wp:positionV relativeFrom="bottomMargin">
+                    <wp:align>top</wp:align>
+                  </wp:positionV>
+                  <wp:extent cx="762000" cy="895350"/>
+                  <wp:effectExtent l="0" t="0" r="0" b="0"/>
+                  <wp:wrapNone/>
+                  <wp:docPr id="580" name="Dikdörtgen 11"/>
+                  <wp:cNvGraphicFramePr>
+                    <a:graphicFrameLocks xmlns:a="http://schemas.openxmlformats.org/drawingml/2006/main"/>
+                  </wp:cNvGraphicFramePr>
+                  <a:graphic xmlns:a="http://schemas.openxmlformats.org/drawingml/2006/main">
+                    <a:graphicData uri="http://schemas.microsoft.com/office/word/2010/wordprocessingShape">
+                      <wps:wsp>
+                        <wps:cNvSpPr>
+                          <a:spLocks noChangeArrowheads="1"/>
+                        </wps:cNvSpPr>
+                        <wps:spPr bwMode="auto">
+                          <a:xfrm>
+                            <a:off x="0" y="0"/>
+                            <a:ext cx="762000" cy="895350"/>
+                          </a:xfrm>
+                          <a:prstGeom prst="rect">
+                            <a:avLst/>
+                          </a:prstGeom>
+                          <a:solidFill>
+                            <a:srgbClr val="FFFFFF"/>
+                          </a:solidFill>
+                          <a:extLst>
+                            <a:ext uri="{91240B29-F687-4F45-9708-019B960494DF}">
+                              <a14:hiddenLine xmlns:a14="http://schemas.microsoft.com/office/drawing/2010/main" w="9525">
+                                <a:solidFill>
+                                  <a:srgbClr val="000000"/>
+                                </a:solidFill>
+                                <a:miter lim="800000"/>
+                                <a:headEnd/>
+                                <a:tailEnd/>
+                              </a14:hiddenLine>
+                            </a:ext>
+                          </a:extLst>
+                        </wps:spPr>
+                        <wps:txbx>
+                          <w:txbxContent>
+                            <w:sdt>
+                              <w:sdtPr>
+                                <w:rPr>
+                                  <w:rFonts w:asciiTheme="majorHAnsi" w:eastAsiaTheme="majorEastAsia" w:hAnsiTheme="majorHAnsi" w:cstheme="majorBidi"/>
+                                  <w:sz w:val="48"/>
+                                  <w:szCs w:val="48"/>
+                                </w:rPr>
+                                <w:id w:val="792173802"/>
+                              </w:sdtPr>
+                              <w:sdtContent>
+                                <w:sdt>
+                                  <w:sdtPr>
+                                    <w:rPr>
+                                      <w:rFonts w:asciiTheme="majorHAnsi" w:eastAsiaTheme="majorEastAsia" w:hAnsiTheme="majorHAnsi" w:cstheme="majorBidi"/>
+                                      <w:sz w:val="48"/>
+                                      <w:szCs w:val="48"/>
+                                    </w:rPr>
+                                    <w:id w:val="689489261"/>
+                                  </w:sdtPr>
+                                  <w:sdtContent>
+                                    <w:p>
+                                      <w:pPr>
+                                        <w:jc w:val="center"/>
+                                        <w:rPr>
+                                          <w:rFonts w:asciiTheme="majorHAnsi" w:eastAsiaTheme="majorEastAsia" w:hAnsiTheme="majorHAnsi" w:cstheme="majorBidi"/>
+                                          <w:sz w:val="48"/>
+                                          <w:szCs w:val="48"/>
+                                        </w:rPr>
+                                      </w:pPr>
+                                      <w:r>
+                                        <w:rPr>
+                                          <w:rFonts w:eastAsiaTheme="minorEastAsia"/>
+                                        </w:rPr>
+                                        <w:fldChar w:fldCharType="begin"/>
+                                      </w:r>
+                                      <w:r>
+                                        <w:instrText>PAGE   \* MERGEFORMAT</w:instrText>
+                                      </w:r>
+                                      <w:r>
+                                        <w:rPr>
+                                          <w:rFonts w:eastAsiaTheme="minorEastAsia"/>
+                                        </w:rPr>
+                                        <w:fldChar w:fldCharType="separate"/>
+                                      </w:r>
+                                      <w:r>
+                                        <w:rPr>
+                                          <w:rFonts w:asciiTheme="majorHAnsi" w:eastAsiaTheme="majorEastAsia" w:hAnsiTheme="majorHAnsi" w:cstheme="majorBidi"/>
+                                          <w:noProof/>
+                                          <w:sz w:val="48"/>
+                                          <w:szCs w:val="48"/>
+                                        </w:rPr>
+                                        <w:t>10</w:t>
+                                      </w:r>
+                                      <w:r>
+                                        <w:rPr>
+                                          <w:rFonts w:asciiTheme="majorHAnsi" w:eastAsiaTheme="majorEastAsia" w:hAnsiTheme="majorHAnsi" w:cstheme="majorBidi"/>
+                                          <w:sz w:val="48"/>
+                                          <w:szCs w:val="48"/>
+                                        </w:rPr>
+                                        <w:fldChar w:fldCharType="end"/>
+                                      </w:r>
+                                    </w:p>
+                                  </w:sdtContent>
+                                </w:sdt>
+                              </w:sdtContent>
+                            </w:sdt>
+                          </w:txbxContent>
+                        </wps:txbx>
+                        <wps:bodyPr rot="0" vert="horz" wrap="square" lIns="91440" tIns="45720" rIns="91440" bIns="45720" anchor="t" anchorCtr="0" upright="1">
+                          <a:noAutofit/>
+                        </wps:bodyPr>
+                      </wps:wsp>
+                    </a:graphicData>
+                  </a:graphic>
+                  <wp14:sizeRelH relativeFrom="page">
+                    <wp14:pctWidth>0</wp14:pctWidth>
+                  </wp14:sizeRelH>
+                  <wp14:sizeRelV relativeFrom="page">
+                    <wp14:pctHeight>0</wp14:pctHeight>
+                  </wp14:sizeRelV>
+                </wp:anchor>
+              </w:drawing>
+            </mc:Choice>
+            <mc:Fallback>
+              <w:pict>
+                <v:rect id="Dikdörtgen 11" o:spid="_x0000_s1026" style="position:absolute;margin-left:0;margin-top:0;width:60pt;height:70.5pt;z-index:251659264;visibility:visible;mso-wrap-style:square;mso-width-percent:0;mso-height-percent:0;mso-wrap-distance-left:9pt;mso-wrap-distance-top:0;mso-wrap-distance-right:9pt;mso-wrap-distance-bottom:0;mso-position-horizontal:center;mso-position-horizontal-relative:left-margin-area;mso-position-vertical:top;mso-position-vertical-relative:bottom-margin-area;mso-width-percent:0;mso-height-percent:0;mso-width-relative:page;mso-height-relative:page;v-text-anchor:top" o:gfxdata="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" stroked="f">
+                  <v:textbox>
+                    <w:txbxContent>
+                      <w:sdt>
+                        <w:sdtPr>
+                          <w:rPr>
+                            <w:rFonts w:asciiTheme="majorHAnsi" w:eastAsiaTheme="majorEastAsia" w:hAnsiTheme="majorHAnsi" w:cstheme="majorBidi"/>
+                            <w:sz w:val="48"/>
+                            <w:szCs w:val="48"/>
+                          </w:rPr>
+                          <w:id w:val="792173802"/>
+                        </w:sdtPr>
+                        <w:sdtContent>
+                          <w:sdt>
+                            <w:sdtPr>
+                              <w:rPr>
+                                <w:rFonts w:asciiTheme="majorHAnsi" w:eastAsiaTheme="majorEastAsia" w:hAnsiTheme="majorHAnsi" w:cstheme="majorBidi"/>
+                                <w:sz w:val="48"/>
+                                <w:szCs w:val="48"/>
+                              </w:rPr>
+                              <w:id w:val="689489261"/>
+                            </w:sdtPr>
+                            <w:sdtContent>
+                              <w:p>
+                                <w:pPr>
+                                  <w:jc w:val="center"/>
+                                  <w:rPr>
+                                    <w:rFonts w:asciiTheme="majorHAnsi" w:eastAsiaTheme="majorEastAsia" w:hAnsiTheme="majorHAnsi" w:cstheme="majorBidi"/>
+                                    <w:sz w:val="48"/>
+                                    <w:szCs w:val="48"/>
+                                  </w:rPr>
+                                </w:pPr>
+                                <w:r>
+                                  <w:rPr>
+                                    <w:rFonts w:eastAsiaTheme="minorEastAsia"/>
+                                  </w:rPr>
+                                  <w:fldChar w:fldCharType="begin"/>
+                                </w:r>
+                                <w:r>
+                                  <w:instrText>PAGE   \* MERGEFORMAT</w:instrText>
+                                </w:r>
+                                <w:r>
+                                  <w:rPr>
+                                    <w:rFonts w:eastAsiaTheme="minorEastAsia"/>
+                                  </w:rPr>
+                                  <w:fldChar w:fldCharType="separate"/>
+                                </w:r>
+                                <w:r>
+                                  <w:rPr>
+                                    <w:rFonts w:asciiTheme="majorHAnsi" w:eastAsiaTheme="majorEastAsia" w:hAnsiTheme="majorHAnsi" w:cstheme="majorBidi"/>
+                                    <w:noProof/>
+                                    <w:sz w:val="48"/>
+                                    <w:szCs w:val="48"/>
+                                  </w:rPr>
+                                  <w:t>10</w:t>
+                                </w:r>
+                                <w:r>
+                                  <w:rPr>
+                                    <w:rFonts w:asciiTheme="majorHAnsi" w:eastAsiaTheme="majorEastAsia" w:hAnsiTheme="majorHAnsi" w:cstheme="majorBidi"/>
+                                    <w:sz w:val="48"/>
+                                    <w:szCs w:val="48"/>
+                                  </w:rPr>
+                                  <w:fldChar w:fldCharType="end"/>
+                                </w:r>
+                              </w:p>
+                            </w:sdtContent>
+                          </w:sdt>
+                        </w:sdtContent>
+                      </w:sdt>
+                    </w:txbxContent>
+                  </v:textbox>
+                  <w10:wrap anchorx="margin" anchory="margin"/>
+                </v:rect>
+              </w:pict>
+            </mc:Fallback>
+          </mc:AlternateContent>
+        </w:r>
+      </w:p>
+    </w:sdtContent>
+  </w:sdt>
+</w:ftr>
+</file>
+
+<file path=word/footnotes.xml><?xml version="1.0" encoding="utf-8"?>
+<w:footnotes xmlns:wpc="http://schemas.microsoft.com/office/word/2010/wordprocessingCanvas" xmlns:mc="http://schemas.openxmlformats.org/markup-compatibility/2006" xmlns:o="urn:schemas-microsoft-com:office:office" xmlns:r="http://schemas.openxmlformats.org/officeDocument/2006/relationships" xmlns:m="http://schemas.openxmlformats.org/officeDocument/2006/math" xmlns:v="urn:schemas-microsoft-com:vml" xmlns:wp14="http://schemas.microsoft.com/office/word/2010/wordprocessingDrawing" xmlns:wp="http://schemas.openxmlformats.org/drawingml/2006/wordprocessingDrawing" xmlns:w10="urn:schemas-microsoft-com:office:word" xmlns:w="http://schemas.openxmlformats.org/wordprocessingml/2006/main" xmlns:w14="http://schemas.microsoft.com/office/word/2010/wordml" xmlns:wpg="http://schemas.microsoft.com/office/word/2010/wordprocessingGroup" xmlns:wpi="http://schemas.microsoft.com/office/word/2010/wordprocessingInk" xmlns:wne="http://schemas.microsoft.com/office/word/2006/wordml" xmlns:wps="http://schemas.microsoft.com/office/word/2010/wordprocessingShape" mc:Ignorable="w14 wp14">
+  <w:footnote w:type="separator" w:id="-1">
+    <w:p>
+      <w:pPr>
+        <w:spacing w:after="0" w:line="240" w:lineRule="auto"/>
+      </w:pPr>
+      <w:r>
+        <w:separator/>
+      </w:r>
+    </w:p>
+  </w:footnote>
+  <w:footnote w:type="continuationSeparator" w:id="0">
+    <w:p>
+      <w:pPr>
+        <w:spacing w:after="0" w:line="240" w:lineRule="auto"/>
+      </w:pPr>
+      <w:r>
+        <w:continuationSeparator/>
+      </w:r>
+    </w:p>
+  </w:footnote>
+</w:footnotes>
 </file>
 
 <file path=word/numbering.xml><?xml version="1.0" encoding="utf-8"?>
@@ -7200,6 +10654,155 @@
       </w:rPr>
     </w:lvl>
   </w:abstractNum>
+  <w:abstractNum w:abstractNumId="3">
+    <w:nsid w:val="73ED212A"/>
+    <w:multiLevelType w:val="multilevel"/>
+    <w:tmpl w:val="1842FD58"/>
+    <w:lvl w:ilvl="0">
+      <w:start w:val="1"/>
+      <w:numFmt w:val="bullet"/>
+      <w:lvlText w:val=""/>
+      <w:lvlJc w:val="left"/>
+      <w:pPr>
+        <w:tabs>
+          <w:tab w:val="num" w:pos="720"/>
+        </w:tabs>
+        <w:ind w:left="720" w:hanging="360"/>
+      </w:pPr>
+      <w:rPr>
+        <w:rFonts w:ascii="Symbol" w:hAnsi="Symbol" w:hint="default"/>
+        <w:sz w:val="20"/>
+      </w:rPr>
+    </w:lvl>
+    <w:lvl w:ilvl="1" w:tentative="1">
+      <w:start w:val="1"/>
+      <w:numFmt w:val="bullet"/>
+      <w:lvlText w:val="o"/>
+      <w:lvlJc w:val="left"/>
+      <w:pPr>
+        <w:tabs>
+          <w:tab w:val="num" w:pos="1440"/>
+        </w:tabs>
+        <w:ind w:left="1440" w:hanging="360"/>
+      </w:pPr>
+      <w:rPr>
+        <w:rFonts w:ascii="Courier New" w:hAnsi="Courier New" w:hint="default"/>
+        <w:sz w:val="20"/>
+      </w:rPr>
+    </w:lvl>
+    <w:lvl w:ilvl="2" w:tentative="1">
+      <w:start w:val="1"/>
+      <w:numFmt w:val="bullet"/>
+      <w:lvlText w:val=""/>
+      <w:lvlJc w:val="left"/>
+      <w:pPr>
+        <w:tabs>
+          <w:tab w:val="num" w:pos="2160"/>
+        </w:tabs>
+        <w:ind w:left="2160" w:hanging="360"/>
+      </w:pPr>
+      <w:rPr>
+        <w:rFonts w:ascii="Wingdings" w:hAnsi="Wingdings" w:hint="default"/>
+        <w:sz w:val="20"/>
+      </w:rPr>
+    </w:lvl>
+    <w:lvl w:ilvl="3" w:tentative="1">
+      <w:start w:val="1"/>
+      <w:numFmt w:val="bullet"/>
+      <w:lvlText w:val=""/>
+      <w:lvlJc w:val="left"/>
+      <w:pPr>
+        <w:tabs>
+          <w:tab w:val="num" w:pos="2880"/>
+        </w:tabs>
+        <w:ind w:left="2880" w:hanging="360"/>
+      </w:pPr>
+      <w:rPr>
+        <w:rFonts w:ascii="Wingdings" w:hAnsi="Wingdings" w:hint="default"/>
+        <w:sz w:val="20"/>
+      </w:rPr>
+    </w:lvl>
+    <w:lvl w:ilvl="4" w:tentative="1">
+      <w:start w:val="1"/>
+      <w:numFmt w:val="bullet"/>
+      <w:lvlText w:val=""/>
+      <w:lvlJc w:val="left"/>
+      <w:pPr>
+        <w:tabs>
+          <w:tab w:val="num" w:pos="3600"/>
+        </w:tabs>
+        <w:ind w:left="3600" w:hanging="360"/>
+      </w:pPr>
+      <w:rPr>
+        <w:rFonts w:ascii="Wingdings" w:hAnsi="Wingdings" w:hint="default"/>
+        <w:sz w:val="20"/>
+      </w:rPr>
+    </w:lvl>
+    <w:lvl w:ilvl="5" w:tentative="1">
+      <w:start w:val="1"/>
+      <w:numFmt w:val="bullet"/>
+      <w:lvlText w:val=""/>
+      <w:lvlJc w:val="left"/>
+      <w:pPr>
+        <w:tabs>
+          <w:tab w:val="num" w:pos="4320"/>
+        </w:tabs>
+        <w:ind w:left="4320" w:hanging="360"/>
+      </w:pPr>
+      <w:rPr>
+        <w:rFonts w:ascii="Wingdings" w:hAnsi="Wingdings" w:hint="default"/>
+        <w:sz w:val="20"/>
+      </w:rPr>
+    </w:lvl>
+    <w:lvl w:ilvl="6" w:tentative="1">
+      <w:start w:val="1"/>
+      <w:numFmt w:val="bullet"/>
+      <w:lvlText w:val=""/>
+      <w:lvlJc w:val="left"/>
+      <w:pPr>
+        <w:tabs>
+          <w:tab w:val="num" w:pos="5040"/>
+        </w:tabs>
+        <w:ind w:left="5040" w:hanging="360"/>
+      </w:pPr>
+      <w:rPr>
+        <w:rFonts w:ascii="Wingdings" w:hAnsi="Wingdings" w:hint="default"/>
+        <w:sz w:val="20"/>
+      </w:rPr>
+    </w:lvl>
+    <w:lvl w:ilvl="7" w:tentative="1">
+      <w:start w:val="1"/>
+      <w:numFmt w:val="bullet"/>
+      <w:lvlText w:val=""/>
+      <w:lvlJc w:val="left"/>
+      <w:pPr>
+        <w:tabs>
+          <w:tab w:val="num" w:pos="5760"/>
+        </w:tabs>
+        <w:ind w:left="5760" w:hanging="360"/>
+      </w:pPr>
+      <w:rPr>
+        <w:rFonts w:ascii="Wingdings" w:hAnsi="Wingdings" w:hint="default"/>
+        <w:sz w:val="20"/>
+      </w:rPr>
+    </w:lvl>
+    <w:lvl w:ilvl="8" w:tentative="1">
+      <w:start w:val="1"/>
+      <w:numFmt w:val="bullet"/>
+      <w:lvlText w:val=""/>
+      <w:lvlJc w:val="left"/>
+      <w:pPr>
+        <w:tabs>
+          <w:tab w:val="num" w:pos="6480"/>
+        </w:tabs>
+        <w:ind w:left="6480" w:hanging="360"/>
+      </w:pPr>
+      <w:rPr>
+        <w:rFonts w:ascii="Wingdings" w:hAnsi="Wingdings" w:hint="default"/>
+        <w:sz w:val="20"/>
+      </w:rPr>
+    </w:lvl>
+  </w:abstractNum>
   <w:num w:numId="1">
     <w:abstractNumId w:val="0"/>
   </w:num>
@@ -7208,6 +10811,9 @@
   </w:num>
   <w:num w:numId="3">
     <w:abstractNumId w:val="2"/>
+  </w:num>
+  <w:num w:numId="4">
+    <w:abstractNumId w:val="3"/>
   </w:num>
 </w:numbering>
 </file>
@@ -7412,6 +11018,27 @@
       <w:lang w:eastAsia="tr-TR"/>
     </w:rPr>
   </w:style>
+  <w:style w:type="paragraph" w:styleId="Balk5">
+    <w:name w:val="heading 5"/>
+    <w:basedOn w:val="Normal"/>
+    <w:next w:val="Normal"/>
+    <w:link w:val="Balk5Char"/>
+    <w:uiPriority w:val="9"/>
+    <w:semiHidden/>
+    <w:unhideWhenUsed/>
+    <w:qFormat/>
+    <w:rsid w:val="00531897"/>
+    <w:pPr>
+      <w:keepNext/>
+      <w:keepLines/>
+      <w:spacing w:before="200" w:after="0"/>
+      <w:outlineLvl w:val="4"/>
+    </w:pPr>
+    <w:rPr>
+      <w:rFonts w:asciiTheme="majorHAnsi" w:eastAsiaTheme="majorEastAsia" w:hAnsiTheme="majorHAnsi" w:cstheme="majorBidi"/>
+      <w:color w:val="243F60" w:themeColor="accent1" w:themeShade="7F"/>
+    </w:rPr>
+  </w:style>
   <w:style w:type="character" w:default="1" w:styleId="VarsaylanParagrafYazTipi">
     <w:name w:val="Default Paragraph Font"/>
     <w:uiPriority w:val="1"/>
@@ -7576,6 +11203,153 @@
       <w:rFonts w:ascii="Courier New" w:eastAsia="Times New Roman" w:hAnsi="Courier New" w:cs="Courier New"/>
       <w:sz w:val="20"/>
       <w:szCs w:val="20"/>
+    </w:rPr>
+  </w:style>
+  <w:style w:type="character" w:customStyle="1" w:styleId="Balk5Char">
+    <w:name w:val="Başlık 5 Char"/>
+    <w:basedOn w:val="VarsaylanParagrafYazTipi"/>
+    <w:link w:val="Balk5"/>
+    <w:uiPriority w:val="9"/>
+    <w:semiHidden/>
+    <w:rsid w:val="00531897"/>
+    <w:rPr>
+      <w:rFonts w:asciiTheme="majorHAnsi" w:eastAsiaTheme="majorEastAsia" w:hAnsiTheme="majorHAnsi" w:cstheme="majorBidi"/>
+      <w:color w:val="243F60" w:themeColor="accent1" w:themeShade="7F"/>
+    </w:rPr>
+  </w:style>
+  <w:style w:type="paragraph" w:styleId="z-Formunst">
+    <w:name w:val="HTML Top of Form"/>
+    <w:basedOn w:val="Normal"/>
+    <w:next w:val="Normal"/>
+    <w:link w:val="z-FormunstChar"/>
+    <w:hidden/>
+    <w:uiPriority w:val="99"/>
+    <w:semiHidden/>
+    <w:unhideWhenUsed/>
+    <w:rsid w:val="007B230C"/>
+    <w:pPr>
+      <w:pBdr>
+        <w:bottom w:val="single" w:sz="6" w:space="1" w:color="auto"/>
+      </w:pBdr>
+      <w:spacing w:after="0" w:line="240" w:lineRule="auto"/>
+      <w:jc w:val="center"/>
+    </w:pPr>
+    <w:rPr>
+      <w:rFonts w:ascii="Arial" w:eastAsia="Times New Roman" w:hAnsi="Arial" w:cs="Arial"/>
+      <w:vanish/>
+      <w:sz w:val="16"/>
+      <w:szCs w:val="16"/>
+      <w:lang w:eastAsia="tr-TR"/>
+    </w:rPr>
+  </w:style>
+  <w:style w:type="character" w:customStyle="1" w:styleId="z-FormunstChar">
+    <w:name w:val="z-Formun Üstü Char"/>
+    <w:basedOn w:val="VarsaylanParagrafYazTipi"/>
+    <w:link w:val="z-Formunst"/>
+    <w:uiPriority w:val="99"/>
+    <w:semiHidden/>
+    <w:rsid w:val="007B230C"/>
+    <w:rPr>
+      <w:rFonts w:ascii="Arial" w:eastAsia="Times New Roman" w:hAnsi="Arial" w:cs="Arial"/>
+      <w:vanish/>
+      <w:sz w:val="16"/>
+      <w:szCs w:val="16"/>
+      <w:lang w:eastAsia="tr-TR"/>
+    </w:rPr>
+  </w:style>
+  <w:style w:type="paragraph" w:styleId="z-FormunAlt">
+    <w:name w:val="HTML Bottom of Form"/>
+    <w:basedOn w:val="Normal"/>
+    <w:next w:val="Normal"/>
+    <w:link w:val="z-FormunAltChar"/>
+    <w:hidden/>
+    <w:uiPriority w:val="99"/>
+    <w:semiHidden/>
+    <w:unhideWhenUsed/>
+    <w:rsid w:val="007B230C"/>
+    <w:pPr>
+      <w:pBdr>
+        <w:top w:val="single" w:sz="6" w:space="1" w:color="auto"/>
+      </w:pBdr>
+      <w:spacing w:after="0" w:line="240" w:lineRule="auto"/>
+      <w:jc w:val="center"/>
+    </w:pPr>
+    <w:rPr>
+      <w:rFonts w:ascii="Arial" w:eastAsia="Times New Roman" w:hAnsi="Arial" w:cs="Arial"/>
+      <w:vanish/>
+      <w:sz w:val="16"/>
+      <w:szCs w:val="16"/>
+      <w:lang w:eastAsia="tr-TR"/>
+    </w:rPr>
+  </w:style>
+  <w:style w:type="character" w:customStyle="1" w:styleId="z-FormunAltChar">
+    <w:name w:val="z-Formun Altı Char"/>
+    <w:basedOn w:val="VarsaylanParagrafYazTipi"/>
+    <w:link w:val="z-FormunAlt"/>
+    <w:uiPriority w:val="99"/>
+    <w:semiHidden/>
+    <w:rsid w:val="007B230C"/>
+    <w:rPr>
+      <w:rFonts w:ascii="Arial" w:eastAsia="Times New Roman" w:hAnsi="Arial" w:cs="Arial"/>
+      <w:vanish/>
+      <w:sz w:val="16"/>
+      <w:szCs w:val="16"/>
+      <w:lang w:eastAsia="tr-TR"/>
+    </w:rPr>
+  </w:style>
+  <w:style w:type="paragraph" w:styleId="stbilgi">
+    <w:name w:val="header"/>
+    <w:basedOn w:val="Normal"/>
+    <w:link w:val="stbilgiChar"/>
+    <w:uiPriority w:val="99"/>
+    <w:unhideWhenUsed/>
+    <w:rsid w:val="00413718"/>
+    <w:pPr>
+      <w:tabs>
+        <w:tab w:val="center" w:pos="4536"/>
+        <w:tab w:val="right" w:pos="9072"/>
+      </w:tabs>
+      <w:spacing w:after="0" w:line="240" w:lineRule="auto"/>
+    </w:pPr>
+  </w:style>
+  <w:style w:type="character" w:customStyle="1" w:styleId="stbilgiChar">
+    <w:name w:val="Üstbilgi Char"/>
+    <w:basedOn w:val="VarsaylanParagrafYazTipi"/>
+    <w:link w:val="stbilgi"/>
+    <w:uiPriority w:val="99"/>
+    <w:rsid w:val="00413718"/>
+  </w:style>
+  <w:style w:type="paragraph" w:styleId="Altbilgi">
+    <w:name w:val="footer"/>
+    <w:basedOn w:val="Normal"/>
+    <w:link w:val="AltbilgiChar"/>
+    <w:uiPriority w:val="99"/>
+    <w:unhideWhenUsed/>
+    <w:rsid w:val="00413718"/>
+    <w:pPr>
+      <w:tabs>
+        <w:tab w:val="center" w:pos="4536"/>
+        <w:tab w:val="right" w:pos="9072"/>
+      </w:tabs>
+      <w:spacing w:after="0" w:line="240" w:lineRule="auto"/>
+    </w:pPr>
+  </w:style>
+  <w:style w:type="character" w:customStyle="1" w:styleId="AltbilgiChar">
+    <w:name w:val="Altbilgi Char"/>
+    <w:basedOn w:val="VarsaylanParagrafYazTipi"/>
+    <w:link w:val="Altbilgi"/>
+    <w:uiPriority w:val="99"/>
+    <w:rsid w:val="00413718"/>
+  </w:style>
+  <w:style w:type="character" w:styleId="Kpr">
+    <w:name w:val="Hyperlink"/>
+    <w:basedOn w:val="VarsaylanParagrafYazTipi"/>
+    <w:uiPriority w:val="99"/>
+    <w:unhideWhenUsed/>
+    <w:rsid w:val="00672AED"/>
+    <w:rPr>
+      <w:color w:val="0000FF" w:themeColor="hyperlink"/>
+      <w:u w:val="single"/>
     </w:rPr>
   </w:style>
 </w:styles>
@@ -7781,6 +11555,27 @@
       <w:lang w:eastAsia="tr-TR"/>
     </w:rPr>
   </w:style>
+  <w:style w:type="paragraph" w:styleId="Balk5">
+    <w:name w:val="heading 5"/>
+    <w:basedOn w:val="Normal"/>
+    <w:next w:val="Normal"/>
+    <w:link w:val="Balk5Char"/>
+    <w:uiPriority w:val="9"/>
+    <w:semiHidden/>
+    <w:unhideWhenUsed/>
+    <w:qFormat/>
+    <w:rsid w:val="00531897"/>
+    <w:pPr>
+      <w:keepNext/>
+      <w:keepLines/>
+      <w:spacing w:before="200" w:after="0"/>
+      <w:outlineLvl w:val="4"/>
+    </w:pPr>
+    <w:rPr>
+      <w:rFonts w:asciiTheme="majorHAnsi" w:eastAsiaTheme="majorEastAsia" w:hAnsiTheme="majorHAnsi" w:cstheme="majorBidi"/>
+      <w:color w:val="243F60" w:themeColor="accent1" w:themeShade="7F"/>
+    </w:rPr>
+  </w:style>
   <w:style w:type="character" w:default="1" w:styleId="VarsaylanParagrafYazTipi">
     <w:name w:val="Default Paragraph Font"/>
     <w:uiPriority w:val="1"/>
@@ -7945,6 +11740,153 @@
       <w:rFonts w:ascii="Courier New" w:eastAsia="Times New Roman" w:hAnsi="Courier New" w:cs="Courier New"/>
       <w:sz w:val="20"/>
       <w:szCs w:val="20"/>
+    </w:rPr>
+  </w:style>
+  <w:style w:type="character" w:customStyle="1" w:styleId="Balk5Char">
+    <w:name w:val="Başlık 5 Char"/>
+    <w:basedOn w:val="VarsaylanParagrafYazTipi"/>
+    <w:link w:val="Balk5"/>
+    <w:uiPriority w:val="9"/>
+    <w:semiHidden/>
+    <w:rsid w:val="00531897"/>
+    <w:rPr>
+      <w:rFonts w:asciiTheme="majorHAnsi" w:eastAsiaTheme="majorEastAsia" w:hAnsiTheme="majorHAnsi" w:cstheme="majorBidi"/>
+      <w:color w:val="243F60" w:themeColor="accent1" w:themeShade="7F"/>
+    </w:rPr>
+  </w:style>
+  <w:style w:type="paragraph" w:styleId="z-Formunst">
+    <w:name w:val="HTML Top of Form"/>
+    <w:basedOn w:val="Normal"/>
+    <w:next w:val="Normal"/>
+    <w:link w:val="z-FormunstChar"/>
+    <w:hidden/>
+    <w:uiPriority w:val="99"/>
+    <w:semiHidden/>
+    <w:unhideWhenUsed/>
+    <w:rsid w:val="007B230C"/>
+    <w:pPr>
+      <w:pBdr>
+        <w:bottom w:val="single" w:sz="6" w:space="1" w:color="auto"/>
+      </w:pBdr>
+      <w:spacing w:after="0" w:line="240" w:lineRule="auto"/>
+      <w:jc w:val="center"/>
+    </w:pPr>
+    <w:rPr>
+      <w:rFonts w:ascii="Arial" w:eastAsia="Times New Roman" w:hAnsi="Arial" w:cs="Arial"/>
+      <w:vanish/>
+      <w:sz w:val="16"/>
+      <w:szCs w:val="16"/>
+      <w:lang w:eastAsia="tr-TR"/>
+    </w:rPr>
+  </w:style>
+  <w:style w:type="character" w:customStyle="1" w:styleId="z-FormunstChar">
+    <w:name w:val="z-Formun Üstü Char"/>
+    <w:basedOn w:val="VarsaylanParagrafYazTipi"/>
+    <w:link w:val="z-Formunst"/>
+    <w:uiPriority w:val="99"/>
+    <w:semiHidden/>
+    <w:rsid w:val="007B230C"/>
+    <w:rPr>
+      <w:rFonts w:ascii="Arial" w:eastAsia="Times New Roman" w:hAnsi="Arial" w:cs="Arial"/>
+      <w:vanish/>
+      <w:sz w:val="16"/>
+      <w:szCs w:val="16"/>
+      <w:lang w:eastAsia="tr-TR"/>
+    </w:rPr>
+  </w:style>
+  <w:style w:type="paragraph" w:styleId="z-FormunAlt">
+    <w:name w:val="HTML Bottom of Form"/>
+    <w:basedOn w:val="Normal"/>
+    <w:next w:val="Normal"/>
+    <w:link w:val="z-FormunAltChar"/>
+    <w:hidden/>
+    <w:uiPriority w:val="99"/>
+    <w:semiHidden/>
+    <w:unhideWhenUsed/>
+    <w:rsid w:val="007B230C"/>
+    <w:pPr>
+      <w:pBdr>
+        <w:top w:val="single" w:sz="6" w:space="1" w:color="auto"/>
+      </w:pBdr>
+      <w:spacing w:after="0" w:line="240" w:lineRule="auto"/>
+      <w:jc w:val="center"/>
+    </w:pPr>
+    <w:rPr>
+      <w:rFonts w:ascii="Arial" w:eastAsia="Times New Roman" w:hAnsi="Arial" w:cs="Arial"/>
+      <w:vanish/>
+      <w:sz w:val="16"/>
+      <w:szCs w:val="16"/>
+      <w:lang w:eastAsia="tr-TR"/>
+    </w:rPr>
+  </w:style>
+  <w:style w:type="character" w:customStyle="1" w:styleId="z-FormunAltChar">
+    <w:name w:val="z-Formun Altı Char"/>
+    <w:basedOn w:val="VarsaylanParagrafYazTipi"/>
+    <w:link w:val="z-FormunAlt"/>
+    <w:uiPriority w:val="99"/>
+    <w:semiHidden/>
+    <w:rsid w:val="007B230C"/>
+    <w:rPr>
+      <w:rFonts w:ascii="Arial" w:eastAsia="Times New Roman" w:hAnsi="Arial" w:cs="Arial"/>
+      <w:vanish/>
+      <w:sz w:val="16"/>
+      <w:szCs w:val="16"/>
+      <w:lang w:eastAsia="tr-TR"/>
+    </w:rPr>
+  </w:style>
+  <w:style w:type="paragraph" w:styleId="stbilgi">
+    <w:name w:val="header"/>
+    <w:basedOn w:val="Normal"/>
+    <w:link w:val="stbilgiChar"/>
+    <w:uiPriority w:val="99"/>
+    <w:unhideWhenUsed/>
+    <w:rsid w:val="00413718"/>
+    <w:pPr>
+      <w:tabs>
+        <w:tab w:val="center" w:pos="4536"/>
+        <w:tab w:val="right" w:pos="9072"/>
+      </w:tabs>
+      <w:spacing w:after="0" w:line="240" w:lineRule="auto"/>
+    </w:pPr>
+  </w:style>
+  <w:style w:type="character" w:customStyle="1" w:styleId="stbilgiChar">
+    <w:name w:val="Üstbilgi Char"/>
+    <w:basedOn w:val="VarsaylanParagrafYazTipi"/>
+    <w:link w:val="stbilgi"/>
+    <w:uiPriority w:val="99"/>
+    <w:rsid w:val="00413718"/>
+  </w:style>
+  <w:style w:type="paragraph" w:styleId="Altbilgi">
+    <w:name w:val="footer"/>
+    <w:basedOn w:val="Normal"/>
+    <w:link w:val="AltbilgiChar"/>
+    <w:uiPriority w:val="99"/>
+    <w:unhideWhenUsed/>
+    <w:rsid w:val="00413718"/>
+    <w:pPr>
+      <w:tabs>
+        <w:tab w:val="center" w:pos="4536"/>
+        <w:tab w:val="right" w:pos="9072"/>
+      </w:tabs>
+      <w:spacing w:after="0" w:line="240" w:lineRule="auto"/>
+    </w:pPr>
+  </w:style>
+  <w:style w:type="character" w:customStyle="1" w:styleId="AltbilgiChar">
+    <w:name w:val="Altbilgi Char"/>
+    <w:basedOn w:val="VarsaylanParagrafYazTipi"/>
+    <w:link w:val="Altbilgi"/>
+    <w:uiPriority w:val="99"/>
+    <w:rsid w:val="00413718"/>
+  </w:style>
+  <w:style w:type="character" w:styleId="Kpr">
+    <w:name w:val="Hyperlink"/>
+    <w:basedOn w:val="VarsaylanParagrafYazTipi"/>
+    <w:uiPriority w:val="99"/>
+    <w:unhideWhenUsed/>
+    <w:rsid w:val="00672AED"/>
+    <w:rPr>
+      <w:color w:val="0000FF" w:themeColor="hyperlink"/>
+      <w:u w:val="single"/>
     </w:rPr>
   </w:style>
 </w:styles>
